--- a/new_resume.docx
+++ b/new_resume.docx
@@ -734,8 +734,6 @@
             <w:r>
               <w:t>dev</w:t>
             </w:r>
-            <w:bookmarkStart w:id="0" w:name="_GoBack"/>
-            <w:bookmarkEnd w:id="0"/>
           </w:p>
           <w:p>
             <w:pPr>
@@ -819,6 +817,7 @@
               <w:r>
                 <w:rPr>
                   <w:rStyle w:val="Hyperlink"/>
+                  <w:color w:val="FFFFFF" w:themeColor="background1"/>
                 </w:rPr>
                 <w:t>https://github.com/codymurphyjones</w:t>
               </w:r>
@@ -1539,7 +1538,12 @@
               <w:pStyle w:val="JobDescription"/>
             </w:pPr>
             <w:r>
-              <w:t xml:space="preserve">    - Develop server code in C# for online registration systems</w:t>
+              <w:t xml:space="preserve">    - Develop server code </w:t>
+            </w:r>
+            <w:bookmarkStart w:id="0" w:name="_GoBack"/>
+            <w:bookmarkEnd w:id="0"/>
+            <w:r>
+              <w:t>in C# for online registration systems</w:t>
             </w:r>
             <w:r>
               <w:br/>
@@ -6894,6 +6898,7 @@
     <w:rsid w:val="00316E68"/>
     <w:rsid w:val="00357D91"/>
     <w:rsid w:val="003D1415"/>
+    <w:rsid w:val="009B4FF3"/>
     <w:rsid w:val="00BF0E28"/>
   </w:rsids>
   <m:mathPr>
@@ -7682,23 +7687,6 @@
 </file>
 
 <file path=customXml/item1.xml><?xml version="1.0" encoding="utf-8"?>
-<?mso-contentType ?>
-<FormTemplates xmlns="http://schemas.microsoft.com/sharepoint/v3/contenttype/forms">
-  <Display>DocumentLibraryForm</Display>
-  <Edit>DocumentLibraryForm</Edit>
-  <New>DocumentLibraryForm</New>
-</FormTemplates>
-</file>
-
-<file path=customXml/item2.xml><?xml version="1.0" encoding="utf-8"?>
-<p:properties xmlns:p="http://schemas.microsoft.com/office/2006/metadata/properties" xmlns:xsi="http://www.w3.org/2001/XMLSchema-instance" xmlns:pc="http://schemas.microsoft.com/office/infopath/2007/PartnerControls">
-  <documentManagement>
-    <MediaServiceKeyPoints xmlns="71af3243-3dd4-4a8d-8c0d-dd76da1f02a5" xsi:nil="true"/>
-  </documentManagement>
-</p:properties>
-</file>
-
-<file path=customXml/item3.xml><?xml version="1.0" encoding="utf-8"?>
 <ct:contentTypeSchema xmlns:ct="http://schemas.microsoft.com/office/2006/metadata/contentType" xmlns:ma="http://schemas.microsoft.com/office/2006/metadata/properties/metaAttributes" ct:_="" ma:_="" ma:contentTypeName="Document" ma:contentTypeID="0x01010079F111ED35F8CC479449609E8A0923A6" ma:contentTypeVersion="11" ma:contentTypeDescription="Create a new document." ma:contentTypeScope="" ma:versionID="1c2eb7a32e66fb6e4260f3771546a5e2">
   <xsd:schema xmlns:xsd="http://www.w3.org/2001/XMLSchema" xmlns:xs="http://www.w3.org/2001/XMLSchema" xmlns:p="http://schemas.microsoft.com/office/2006/metadata/properties" xmlns:ns2="71af3243-3dd4-4a8d-8c0d-dd76da1f02a5" xmlns:ns3="16c05727-aa75-4e4a-9b5f-8a80a1165891" targetNamespace="http://schemas.microsoft.com/office/2006/metadata/properties" ma:root="true" ma:fieldsID="04e1f6479c48b08974ba73b5ca973489" ns2:_="" ns3:_="">
     <xsd:import namespace="71af3243-3dd4-4a8d-8c0d-dd76da1f02a5"/>
@@ -7909,25 +7897,24 @@
 </ct:contentTypeSchema>
 </file>
 
-<file path=customXml/itemProps1.xml><?xml version="1.0" encoding="utf-8"?>
-<ds:datastoreItem xmlns:ds="http://schemas.openxmlformats.org/officeDocument/2006/customXml" ds:itemID="{1F5134D2-BE25-4154-83E0-5431C1C2979F}">
-  <ds:schemaRefs>
-    <ds:schemaRef ds:uri="http://schemas.microsoft.com/sharepoint/v3/contenttype/forms"/>
-  </ds:schemaRefs>
-</ds:datastoreItem>
+<file path=customXml/item2.xml><?xml version="1.0" encoding="utf-8"?>
+<p:properties xmlns:p="http://schemas.microsoft.com/office/2006/metadata/properties" xmlns:xsi="http://www.w3.org/2001/XMLSchema-instance" xmlns:pc="http://schemas.microsoft.com/office/infopath/2007/PartnerControls">
+  <documentManagement>
+    <MediaServiceKeyPoints xmlns="71af3243-3dd4-4a8d-8c0d-dd76da1f02a5" xsi:nil="true"/>
+  </documentManagement>
+</p:properties>
 </file>
 
-<file path=customXml/itemProps2.xml><?xml version="1.0" encoding="utf-8"?>
-<ds:datastoreItem xmlns:ds="http://schemas.openxmlformats.org/officeDocument/2006/customXml" ds:itemID="{55A890CB-7674-41E3-9269-A8D183619632}">
-  <ds:schemaRefs>
-    <ds:schemaRef ds:uri="http://schemas.microsoft.com/office/2006/metadata/properties"/>
-    <ds:schemaRef ds:uri="http://schemas.microsoft.com/office/infopath/2007/PartnerControls"/>
-    <ds:schemaRef ds:uri="71af3243-3dd4-4a8d-8c0d-dd76da1f02a5"/>
-  </ds:schemaRefs>
-</ds:datastoreItem>
+<file path=customXml/item3.xml><?xml version="1.0" encoding="utf-8"?>
+<?mso-contentType ?>
+<FormTemplates xmlns="http://schemas.microsoft.com/sharepoint/v3/contenttype/forms">
+  <Display>DocumentLibraryForm</Display>
+  <Edit>DocumentLibraryForm</Edit>
+  <New>DocumentLibraryForm</New>
+</FormTemplates>
 </file>
 
-<file path=customXml/itemProps3.xml><?xml version="1.0" encoding="utf-8"?>
+<file path=customXml/itemProps1.xml><?xml version="1.0" encoding="utf-8"?>
 <ds:datastoreItem xmlns:ds="http://schemas.openxmlformats.org/officeDocument/2006/customXml" ds:itemID="{6472FBA5-02D7-420F-822D-CDBA1B3793B7}">
   <ds:schemaRefs>
     <ds:schemaRef ds:uri="http://schemas.microsoft.com/office/2006/metadata/contentType"/>
@@ -7944,4 +7931,22 @@
     <ds:schemaRef ds:uri="http://schemas.microsoft.com/internal/obd"/>
   </ds:schemaRefs>
 </ds:datastoreItem>
+</file>
+
+<file path=customXml/itemProps2.xml><?xml version="1.0" encoding="utf-8"?>
+<ds:datastoreItem xmlns:ds="http://schemas.openxmlformats.org/officeDocument/2006/customXml" ds:itemID="{55A890CB-7674-41E3-9269-A8D183619632}">
+  <ds:schemaRefs>
+    <ds:schemaRef ds:uri="http://schemas.microsoft.com/office/2006/metadata/properties"/>
+    <ds:schemaRef ds:uri="http://schemas.microsoft.com/office/infopath/2007/PartnerControls"/>
+    <ds:schemaRef ds:uri="71af3243-3dd4-4a8d-8c0d-dd76da1f02a5"/>
+  </ds:schemaRefs>
+</ds:datastoreItem>
+</file>
+
+<file path=customXml/itemProps3.xml><?xml version="1.0" encoding="utf-8"?>
+<ds:datastoreItem xmlns:ds="http://schemas.openxmlformats.org/officeDocument/2006/customXml" ds:itemID="{1F5134D2-BE25-4154-83E0-5431C1C2979F}">
+  <ds:schemaRefs>
+    <ds:schemaRef ds:uri="http://schemas.microsoft.com/sharepoint/v3/contenttype/forms"/>
+  </ds:schemaRefs>
+</ds:datastoreItem>
 </file>
--- a/new_resume.docx
+++ b/new_resume.docx
@@ -4,7 +4,7 @@
   <w:body>
     <w:tbl>
       <w:tblPr>
-        <w:tblW w:w="5000" w:type="pct"/>
+        <w:tblW w:w="4909" w:type="pct"/>
         <w:jc w:val="center"/>
         <w:tblLayout w:type="fixed"/>
         <w:tblCellMar>
@@ -14,22 +14,22 @@
         <w:tblLook w:val="0600" w:firstRow="0" w:lastRow="0" w:firstColumn="0" w:lastColumn="0" w:noHBand="1" w:noVBand="1"/>
       </w:tblPr>
       <w:tblGrid>
-        <w:gridCol w:w="1800"/>
-        <w:gridCol w:w="1440"/>
-        <w:gridCol w:w="270"/>
-        <w:gridCol w:w="1980"/>
-        <w:gridCol w:w="180"/>
-        <w:gridCol w:w="5110"/>
-        <w:gridCol w:w="20"/>
+        <w:gridCol w:w="1766"/>
+        <w:gridCol w:w="1414"/>
+        <w:gridCol w:w="265"/>
+        <w:gridCol w:w="1944"/>
+        <w:gridCol w:w="176"/>
+        <w:gridCol w:w="5017"/>
+        <w:gridCol w:w="21"/>
       </w:tblGrid>
       <w:tr>
         <w:trPr>
-          <w:trHeight w:val="1143"/>
+          <w:trHeight w:val="1139"/>
           <w:jc w:val="center"/>
         </w:trPr>
         <w:tc>
           <w:tcPr>
-            <w:tcW w:w="1800" w:type="dxa"/>
+            <w:tcW w:w="1767" w:type="dxa"/>
           </w:tcPr>
           <w:p>
             <w:pPr>
@@ -259,7 +259,7 @@
         </w:tc>
         <w:tc>
           <w:tcPr>
-            <w:tcW w:w="9000" w:type="dxa"/>
+            <w:tcW w:w="8837" w:type="dxa"/>
             <w:gridSpan w:val="6"/>
           </w:tcPr>
           <w:p>
@@ -280,12 +280,12 @@
       </w:tr>
       <w:tr>
         <w:trPr>
-          <w:trHeight w:val="657"/>
+          <w:trHeight w:val="654"/>
           <w:jc w:val="center"/>
         </w:trPr>
         <w:tc>
           <w:tcPr>
-            <w:tcW w:w="1800" w:type="dxa"/>
+            <w:tcW w:w="1767" w:type="dxa"/>
           </w:tcPr>
           <w:p>
             <w:pPr>
@@ -303,7 +303,7 @@
         </w:tc>
         <w:tc>
           <w:tcPr>
-            <w:tcW w:w="9000" w:type="dxa"/>
+            <w:tcW w:w="8837" w:type="dxa"/>
             <w:gridSpan w:val="6"/>
           </w:tcPr>
           <w:p>
@@ -324,13 +324,13 @@
       <w:tr>
         <w:trPr>
           <w:gridAfter w:val="1"/>
-          <w:wAfter w:w="20" w:type="dxa"/>
-          <w:trHeight w:val="80"/>
+          <w:wAfter w:w="21" w:type="dxa"/>
+          <w:trHeight w:val="79"/>
           <w:jc w:val="center"/>
         </w:trPr>
         <w:tc>
           <w:tcPr>
-            <w:tcW w:w="3240" w:type="dxa"/>
+            <w:tcW w:w="3181" w:type="dxa"/>
             <w:gridSpan w:val="2"/>
             <w:vMerge w:val="restart"/>
           </w:tcPr>
@@ -728,12 +728,14 @@
             <w:r>
               <w:br/>
             </w:r>
+            <w:proofErr w:type="spellStart"/>
             <w:r>
               <w:t>codymurphyjones.</w:t>
             </w:r>
             <w:r>
               <w:t>dev</w:t>
             </w:r>
+            <w:proofErr w:type="spellEnd"/>
           </w:p>
           <w:p>
             <w:pPr>
@@ -831,7 +833,7 @@
         </w:tc>
         <w:tc>
           <w:tcPr>
-            <w:tcW w:w="270" w:type="dxa"/>
+            <w:tcW w:w="265" w:type="dxa"/>
           </w:tcPr>
           <w:p>
             <w:pPr>
@@ -852,7 +854,7 @@
         </w:tc>
         <w:tc>
           <w:tcPr>
-            <w:tcW w:w="2160" w:type="dxa"/>
+            <w:tcW w:w="2120" w:type="dxa"/>
             <w:gridSpan w:val="2"/>
             <w:vMerge w:val="restart"/>
             <w:vAlign w:val="center"/>
@@ -860,6 +862,7 @@
           <w:p>
             <w:pPr>
               <w:pStyle w:val="Heading1"/>
+              <w:spacing w:before="0" w:after="0"/>
             </w:pPr>
             <w:r>
               <w:t>EXPERIENCE</w:t>
@@ -868,7 +871,7 @@
         </w:tc>
         <w:tc>
           <w:tcPr>
-            <w:tcW w:w="5110" w:type="dxa"/>
+            <w:tcW w:w="5017" w:type="dxa"/>
             <w:tcBorders>
               <w:bottom w:val="single" w:sz="12" w:space="0" w:color="D14140"/>
             </w:tcBorders>
@@ -892,13 +895,13 @@
       <w:tr>
         <w:trPr>
           <w:gridAfter w:val="1"/>
-          <w:wAfter w:w="20" w:type="dxa"/>
-          <w:trHeight w:val="50"/>
+          <w:wAfter w:w="21" w:type="dxa"/>
+          <w:trHeight w:val="49"/>
           <w:jc w:val="center"/>
         </w:trPr>
         <w:tc>
           <w:tcPr>
-            <w:tcW w:w="3240" w:type="dxa"/>
+            <w:tcW w:w="3181" w:type="dxa"/>
             <w:gridSpan w:val="2"/>
             <w:vMerge/>
           </w:tcPr>
@@ -925,7 +928,7 @@
         </w:tc>
         <w:tc>
           <w:tcPr>
-            <w:tcW w:w="270" w:type="dxa"/>
+            <w:tcW w:w="265" w:type="dxa"/>
           </w:tcPr>
           <w:p>
             <w:pPr>
@@ -944,7 +947,7 @@
         </w:tc>
         <w:tc>
           <w:tcPr>
-            <w:tcW w:w="2160" w:type="dxa"/>
+            <w:tcW w:w="2120" w:type="dxa"/>
             <w:gridSpan w:val="2"/>
             <w:vMerge/>
           </w:tcPr>
@@ -964,7 +967,7 @@
         </w:tc>
         <w:tc>
           <w:tcPr>
-            <w:tcW w:w="5110" w:type="dxa"/>
+            <w:tcW w:w="5017" w:type="dxa"/>
             <w:tcBorders>
               <w:top w:val="single" w:sz="12" w:space="0" w:color="D14140"/>
             </w:tcBorders>
@@ -989,12 +992,12 @@
         <w:trPr>
           <w:gridAfter w:val="1"/>
           <w:wAfter w:w="20" w:type="dxa"/>
-          <w:trHeight w:val="2727"/>
+          <w:trHeight w:val="5561"/>
           <w:jc w:val="center"/>
         </w:trPr>
         <w:tc>
           <w:tcPr>
-            <w:tcW w:w="3240" w:type="dxa"/>
+            <w:tcW w:w="3181" w:type="dxa"/>
             <w:gridSpan w:val="2"/>
             <w:vMerge/>
           </w:tcPr>
@@ -1021,7 +1024,7 @@
         </w:tc>
         <w:tc>
           <w:tcPr>
-            <w:tcW w:w="270" w:type="dxa"/>
+            <w:tcW w:w="265" w:type="dxa"/>
           </w:tcPr>
           <w:p>
             <w:pPr>
@@ -1040,7 +1043,7 @@
         </w:tc>
         <w:tc>
           <w:tcPr>
-            <w:tcW w:w="7270" w:type="dxa"/>
+            <w:tcW w:w="7138" w:type="dxa"/>
             <w:gridSpan w:val="3"/>
           </w:tcPr>
           <w:p>
@@ -1538,12 +1541,7 @@
               <w:pStyle w:val="JobDescription"/>
             </w:pPr>
             <w:r>
-              <w:t xml:space="preserve">    - Develop server code </w:t>
-            </w:r>
-            <w:bookmarkStart w:id="0" w:name="_GoBack"/>
-            <w:bookmarkEnd w:id="0"/>
-            <w:r>
-              <w:t>in C# for online registration systems</w:t>
+              <w:t xml:space="preserve">    - Develop server code in C# for online registration systems</w:t>
             </w:r>
             <w:r>
               <w:br/>
@@ -1560,12 +1558,12 @@
         <w:trPr>
           <w:gridAfter w:val="1"/>
           <w:wAfter w:w="20" w:type="dxa"/>
-          <w:trHeight w:val="256"/>
+          <w:trHeight w:val="255"/>
           <w:jc w:val="center"/>
         </w:trPr>
         <w:tc>
           <w:tcPr>
-            <w:tcW w:w="3240" w:type="dxa"/>
+            <w:tcW w:w="3181" w:type="dxa"/>
             <w:gridSpan w:val="2"/>
             <w:vMerge/>
           </w:tcPr>
@@ -1592,7 +1590,7 @@
         </w:tc>
         <w:tc>
           <w:tcPr>
-            <w:tcW w:w="270" w:type="dxa"/>
+            <w:tcW w:w="265" w:type="dxa"/>
           </w:tcPr>
           <w:p>
             <w:pPr>
@@ -1611,7 +1609,7 @@
         </w:tc>
         <w:tc>
           <w:tcPr>
-            <w:tcW w:w="1980" w:type="dxa"/>
+            <w:tcW w:w="1944" w:type="dxa"/>
             <w:vMerge w:val="restart"/>
             <w:vAlign w:val="center"/>
           </w:tcPr>
@@ -1626,7 +1624,7 @@
         </w:tc>
         <w:tc>
           <w:tcPr>
-            <w:tcW w:w="5290" w:type="dxa"/>
+            <w:tcW w:w="5194" w:type="dxa"/>
             <w:gridSpan w:val="2"/>
             <w:tcBorders>
               <w:bottom w:val="single" w:sz="12" w:space="0" w:color="D14140"/>
@@ -1652,12 +1650,12 @@
         <w:trPr>
           <w:gridAfter w:val="1"/>
           <w:wAfter w:w="20" w:type="dxa"/>
-          <w:trHeight w:val="50"/>
+          <w:trHeight w:val="49"/>
           <w:jc w:val="center"/>
         </w:trPr>
         <w:tc>
           <w:tcPr>
-            <w:tcW w:w="3240" w:type="dxa"/>
+            <w:tcW w:w="3181" w:type="dxa"/>
             <w:gridSpan w:val="2"/>
             <w:vMerge/>
           </w:tcPr>
@@ -1684,7 +1682,7 @@
         </w:tc>
         <w:tc>
           <w:tcPr>
-            <w:tcW w:w="270" w:type="dxa"/>
+            <w:tcW w:w="265" w:type="dxa"/>
           </w:tcPr>
           <w:p>
             <w:pPr>
@@ -1703,7 +1701,7 @@
         </w:tc>
         <w:tc>
           <w:tcPr>
-            <w:tcW w:w="1980" w:type="dxa"/>
+            <w:tcW w:w="1944" w:type="dxa"/>
             <w:vMerge/>
           </w:tcPr>
           <w:p>
@@ -1722,7 +1720,7 @@
         </w:tc>
         <w:tc>
           <w:tcPr>
-            <w:tcW w:w="5290" w:type="dxa"/>
+            <w:tcW w:w="5194" w:type="dxa"/>
             <w:gridSpan w:val="2"/>
             <w:tcBorders>
               <w:top w:val="single" w:sz="12" w:space="0" w:color="D14140"/>
@@ -1748,12 +1746,12 @@
         <w:trPr>
           <w:gridAfter w:val="1"/>
           <w:wAfter w:w="20" w:type="dxa"/>
-          <w:trHeight w:val="1683"/>
+          <w:trHeight w:val="1677"/>
           <w:jc w:val="center"/>
         </w:trPr>
         <w:tc>
           <w:tcPr>
-            <w:tcW w:w="3240" w:type="dxa"/>
+            <w:tcW w:w="3181" w:type="dxa"/>
             <w:gridSpan w:val="2"/>
             <w:vMerge/>
           </w:tcPr>
@@ -1780,7 +1778,7 @@
         </w:tc>
         <w:tc>
           <w:tcPr>
-            <w:tcW w:w="270" w:type="dxa"/>
+            <w:tcW w:w="265" w:type="dxa"/>
           </w:tcPr>
           <w:p>
             <w:pPr>
@@ -1799,7 +1797,7 @@
         </w:tc>
         <w:tc>
           <w:tcPr>
-            <w:tcW w:w="7270" w:type="dxa"/>
+            <w:tcW w:w="7138" w:type="dxa"/>
             <w:gridSpan w:val="3"/>
           </w:tcPr>
           <w:p>
@@ -1996,6 +1994,8 @@
               </w:rPr>
               <w:t>Get a better understanding of Node.JS modules via building an Express Server API that passes Requests further down the tech stack to be managed by a different module.</w:t>
             </w:r>
+            <w:bookmarkStart w:id="0" w:name="_GoBack"/>
+            <w:bookmarkEnd w:id="0"/>
           </w:p>
           <w:p>
             <w:pPr>
@@ -2131,7 +2131,21 @@
                 <w:rFonts w:ascii="Georgia" w:eastAsia="Times New Roman" w:hAnsi="Georgia" w:cs="Georgia"/>
                 <w:szCs w:val="22"/>
               </w:rPr>
-              <w:t xml:space="preserve"> schema.  This is a module that helps extract the </w:t>
+              <w:t xml:space="preserve"> schema. </w:t>
+            </w:r>
+            <w:r>
+              <w:rPr>
+                <w:rFonts w:ascii="Georgia" w:eastAsia="Times New Roman" w:hAnsi="Georgia" w:cs="Georgia"/>
+                <w:szCs w:val="22"/>
+              </w:rPr>
+              <w:t xml:space="preserve">A </w:t>
+            </w:r>
+            <w:r>
+              <w:rPr>
+                <w:rFonts w:ascii="Georgia" w:eastAsia="Times New Roman" w:hAnsi="Georgia" w:cs="Georgia"/>
+                <w:szCs w:val="22"/>
+              </w:rPr>
+              <w:t xml:space="preserve">module that helps extract the </w:t>
             </w:r>
             <w:proofErr w:type="spellStart"/>
             <w:r>
@@ -2163,23 +2177,14 @@
                 <w:rFonts w:ascii="Georgia" w:eastAsia="Times New Roman" w:hAnsi="Georgia" w:cs="Georgia"/>
                 <w:szCs w:val="22"/>
               </w:rPr>
-              <w:t xml:space="preserve"> server into its own location to help with </w:t>
-            </w:r>
-            <w:proofErr w:type="spellStart"/>
-            <w:r>
-              <w:rPr>
-                <w:rFonts w:ascii="Georgia" w:eastAsia="Times New Roman" w:hAnsi="Georgia" w:cs="Georgia"/>
-                <w:szCs w:val="22"/>
-              </w:rPr>
-              <w:t>seperation</w:t>
-            </w:r>
-            <w:proofErr w:type="spellEnd"/>
-            <w:r>
-              <w:rPr>
-                <w:rFonts w:ascii="Georgia" w:eastAsia="Times New Roman" w:hAnsi="Georgia" w:cs="Georgia"/>
-                <w:szCs w:val="22"/>
-              </w:rPr>
-              <w:t xml:space="preserve"> of concerns.</w:t>
+              <w:t xml:space="preserve"> server into its own location</w:t>
+            </w:r>
+            <w:r>
+              <w:rPr>
+                <w:rFonts w:ascii="Georgia" w:eastAsia="Times New Roman" w:hAnsi="Georgia" w:cs="Georgia"/>
+                <w:szCs w:val="22"/>
+              </w:rPr>
+              <w:t>, a schema folder.</w:t>
             </w:r>
           </w:p>
         </w:tc>
@@ -2188,12 +2193,12 @@
         <w:trPr>
           <w:gridAfter w:val="1"/>
           <w:wAfter w:w="20" w:type="dxa"/>
-          <w:trHeight w:val="414"/>
+          <w:trHeight w:val="412"/>
           <w:jc w:val="center"/>
         </w:trPr>
         <w:tc>
           <w:tcPr>
-            <w:tcW w:w="3240" w:type="dxa"/>
+            <w:tcW w:w="3181" w:type="dxa"/>
             <w:gridSpan w:val="2"/>
             <w:vMerge/>
           </w:tcPr>
@@ -2220,7 +2225,7 @@
         </w:tc>
         <w:tc>
           <w:tcPr>
-            <w:tcW w:w="270" w:type="dxa"/>
+            <w:tcW w:w="265" w:type="dxa"/>
           </w:tcPr>
           <w:p>
             <w:pPr>
@@ -2239,7 +2244,7 @@
         </w:tc>
         <w:tc>
           <w:tcPr>
-            <w:tcW w:w="7270" w:type="dxa"/>
+            <w:tcW w:w="7138" w:type="dxa"/>
             <w:gridSpan w:val="3"/>
           </w:tcPr>
           <w:p>
@@ -6895,6 +6900,7 @@
   </w:compat>
   <w:rsids>
     <w:rsidRoot w:val="003D1415"/>
+    <w:rsid w:val="002E571A"/>
     <w:rsid w:val="00316E68"/>
     <w:rsid w:val="00357D91"/>
     <w:rsid w:val="003D1415"/>
@@ -7687,6 +7693,23 @@
 </file>
 
 <file path=customXml/item1.xml><?xml version="1.0" encoding="utf-8"?>
+<?mso-contentType ?>
+<FormTemplates xmlns="http://schemas.microsoft.com/sharepoint/v3/contenttype/forms">
+  <Display>DocumentLibraryForm</Display>
+  <Edit>DocumentLibraryForm</Edit>
+  <New>DocumentLibraryForm</New>
+</FormTemplates>
+</file>
+
+<file path=customXml/item2.xml><?xml version="1.0" encoding="utf-8"?>
+<p:properties xmlns:p="http://schemas.microsoft.com/office/2006/metadata/properties" xmlns:xsi="http://www.w3.org/2001/XMLSchema-instance" xmlns:pc="http://schemas.microsoft.com/office/infopath/2007/PartnerControls">
+  <documentManagement>
+    <MediaServiceKeyPoints xmlns="71af3243-3dd4-4a8d-8c0d-dd76da1f02a5" xsi:nil="true"/>
+  </documentManagement>
+</p:properties>
+</file>
+
+<file path=customXml/item3.xml><?xml version="1.0" encoding="utf-8"?>
 <ct:contentTypeSchema xmlns:ct="http://schemas.microsoft.com/office/2006/metadata/contentType" xmlns:ma="http://schemas.microsoft.com/office/2006/metadata/properties/metaAttributes" ct:_="" ma:_="" ma:contentTypeName="Document" ma:contentTypeID="0x01010079F111ED35F8CC479449609E8A0923A6" ma:contentTypeVersion="11" ma:contentTypeDescription="Create a new document." ma:contentTypeScope="" ma:versionID="1c2eb7a32e66fb6e4260f3771546a5e2">
   <xsd:schema xmlns:xsd="http://www.w3.org/2001/XMLSchema" xmlns:xs="http://www.w3.org/2001/XMLSchema" xmlns:p="http://schemas.microsoft.com/office/2006/metadata/properties" xmlns:ns2="71af3243-3dd4-4a8d-8c0d-dd76da1f02a5" xmlns:ns3="16c05727-aa75-4e4a-9b5f-8a80a1165891" targetNamespace="http://schemas.microsoft.com/office/2006/metadata/properties" ma:root="true" ma:fieldsID="04e1f6479c48b08974ba73b5ca973489" ns2:_="" ns3:_="">
     <xsd:import namespace="71af3243-3dd4-4a8d-8c0d-dd76da1f02a5"/>
@@ -7897,24 +7920,25 @@
 </ct:contentTypeSchema>
 </file>
 
-<file path=customXml/item2.xml><?xml version="1.0" encoding="utf-8"?>
-<p:properties xmlns:p="http://schemas.microsoft.com/office/2006/metadata/properties" xmlns:xsi="http://www.w3.org/2001/XMLSchema-instance" xmlns:pc="http://schemas.microsoft.com/office/infopath/2007/PartnerControls">
-  <documentManagement>
-    <MediaServiceKeyPoints xmlns="71af3243-3dd4-4a8d-8c0d-dd76da1f02a5" xsi:nil="true"/>
-  </documentManagement>
-</p:properties>
+<file path=customXml/itemProps1.xml><?xml version="1.0" encoding="utf-8"?>
+<ds:datastoreItem xmlns:ds="http://schemas.openxmlformats.org/officeDocument/2006/customXml" ds:itemID="{1F5134D2-BE25-4154-83E0-5431C1C2979F}">
+  <ds:schemaRefs>
+    <ds:schemaRef ds:uri="http://schemas.microsoft.com/sharepoint/v3/contenttype/forms"/>
+  </ds:schemaRefs>
+</ds:datastoreItem>
 </file>
 
-<file path=customXml/item3.xml><?xml version="1.0" encoding="utf-8"?>
-<?mso-contentType ?>
-<FormTemplates xmlns="http://schemas.microsoft.com/sharepoint/v3/contenttype/forms">
-  <Display>DocumentLibraryForm</Display>
-  <Edit>DocumentLibraryForm</Edit>
-  <New>DocumentLibraryForm</New>
-</FormTemplates>
+<file path=customXml/itemProps2.xml><?xml version="1.0" encoding="utf-8"?>
+<ds:datastoreItem xmlns:ds="http://schemas.openxmlformats.org/officeDocument/2006/customXml" ds:itemID="{55A890CB-7674-41E3-9269-A8D183619632}">
+  <ds:schemaRefs>
+    <ds:schemaRef ds:uri="http://schemas.microsoft.com/office/2006/metadata/properties"/>
+    <ds:schemaRef ds:uri="http://schemas.microsoft.com/office/infopath/2007/PartnerControls"/>
+    <ds:schemaRef ds:uri="71af3243-3dd4-4a8d-8c0d-dd76da1f02a5"/>
+  </ds:schemaRefs>
+</ds:datastoreItem>
 </file>
 
-<file path=customXml/itemProps1.xml><?xml version="1.0" encoding="utf-8"?>
+<file path=customXml/itemProps3.xml><?xml version="1.0" encoding="utf-8"?>
 <ds:datastoreItem xmlns:ds="http://schemas.openxmlformats.org/officeDocument/2006/customXml" ds:itemID="{6472FBA5-02D7-420F-822D-CDBA1B3793B7}">
   <ds:schemaRefs>
     <ds:schemaRef ds:uri="http://schemas.microsoft.com/office/2006/metadata/contentType"/>
@@ -7931,22 +7955,4 @@
     <ds:schemaRef ds:uri="http://schemas.microsoft.com/internal/obd"/>
   </ds:schemaRefs>
 </ds:datastoreItem>
-</file>
-
-<file path=customXml/itemProps2.xml><?xml version="1.0" encoding="utf-8"?>
-<ds:datastoreItem xmlns:ds="http://schemas.openxmlformats.org/officeDocument/2006/customXml" ds:itemID="{55A890CB-7674-41E3-9269-A8D183619632}">
-  <ds:schemaRefs>
-    <ds:schemaRef ds:uri="http://schemas.microsoft.com/office/2006/metadata/properties"/>
-    <ds:schemaRef ds:uri="http://schemas.microsoft.com/office/infopath/2007/PartnerControls"/>
-    <ds:schemaRef ds:uri="71af3243-3dd4-4a8d-8c0d-dd76da1f02a5"/>
-  </ds:schemaRefs>
-</ds:datastoreItem>
-</file>
-
-<file path=customXml/itemProps3.xml><?xml version="1.0" encoding="utf-8"?>
-<ds:datastoreItem xmlns:ds="http://schemas.openxmlformats.org/officeDocument/2006/customXml" ds:itemID="{1F5134D2-BE25-4154-83E0-5431C1C2979F}">
-  <ds:schemaRefs>
-    <ds:schemaRef ds:uri="http://schemas.microsoft.com/sharepoint/v3/contenttype/forms"/>
-  </ds:schemaRefs>
-</ds:datastoreItem>
 </file>
--- a/new_resume.docx
+++ b/new_resume.docx
@@ -1146,7 +1146,13 @@
               <w:pStyle w:val="JobDetails"/>
             </w:pPr>
             <w:r>
-              <w:t xml:space="preserve">    - Work with engineering team on checking new releases and debugging integrations</w:t>
+              <w:t xml:space="preserve">    - Work with engineering team on checking new releases and </w:t>
+            </w:r>
+            <w:r>
+              <w:t xml:space="preserve">     </w:t>
+            </w:r>
+            <w:r>
+              <w:t>debugging integrations</w:t>
             </w:r>
           </w:p>
           <w:p>
@@ -1186,33 +1192,27 @@
               </w:rPr>
               <w:t xml:space="preserve">– </w:t>
             </w:r>
-            <w:sdt>
-              <w:sdtPr>
-                <w:rPr>
-                  <w:rFonts w:ascii="Georgia" w:eastAsia="Times New Roman" w:hAnsi="Georgia" w:cs="Georgia"/>
-                  <w:sz w:val="18"/>
-                  <w:szCs w:val="26"/>
-                </w:rPr>
-                <w:id w:val="-466125373"/>
-                <w:placeholder>
-                  <w:docPart w:val="E1817D676C5642AAABEE88D9A0AA9349"/>
-                </w:placeholder>
-                <w:temporary/>
-                <w:showingPlcHdr/>
-                <w15:appearance w15:val="hidden"/>
-              </w:sdtPr>
-              <w:sdtEndPr/>
-              <w:sdtContent>
-                <w:r>
-                  <w:rPr>
-                    <w:rFonts w:ascii="Georgia" w:eastAsia="Times New Roman" w:hAnsi="Georgia" w:cs="Georgia"/>
-                    <w:sz w:val="18"/>
-                    <w:szCs w:val="26"/>
-                  </w:rPr>
-                  <w:t>Dates From</w:t>
-                </w:r>
-              </w:sdtContent>
-            </w:sdt>
+            <w:r>
+              <w:rPr>
+                <w:sz w:val="20"/>
+                <w:szCs w:val="20"/>
+              </w:rPr>
+              <w:t>0</w:t>
+            </w:r>
+            <w:r>
+              <w:rPr>
+                <w:sz w:val="20"/>
+                <w:szCs w:val="20"/>
+              </w:rPr>
+              <w:t>5</w:t>
+            </w:r>
+            <w:r>
+              <w:rPr>
+                <w:sz w:val="20"/>
+                <w:szCs w:val="20"/>
+              </w:rPr>
+              <w:t>/2017</w:t>
+            </w:r>
           </w:p>
           <w:p>
             <w:pPr>
@@ -1549,8 +1549,16 @@
             </w:r>
             <w:r>
               <w:br/>
-              <w:t xml:space="preserve">    - Work with senior developer to resolve bugs in client, server, and database.</w:t>
-            </w:r>
+              <w:t xml:space="preserve">    - Work with senior developer to resolve bugs in client, server, and </w:t>
+            </w:r>
+            <w:r>
+              <w:t xml:space="preserve">  </w:t>
+            </w:r>
+            <w:r>
+              <w:t>database.</w:t>
+            </w:r>
+            <w:bookmarkStart w:id="0" w:name="_GoBack"/>
+            <w:bookmarkEnd w:id="0"/>
           </w:p>
         </w:tc>
       </w:tr>
@@ -1994,8 +2002,6 @@
               </w:rPr>
               <w:t>Get a better understanding of Node.JS modules via building an Express Server API that passes Requests further down the tech stack to be managed by a different module.</w:t>
             </w:r>
-            <w:bookmarkStart w:id="0" w:name="_GoBack"/>
-            <w:bookmarkEnd w:id="0"/>
           </w:p>
           <w:p>
             <w:pPr>
@@ -6763,734 +6769,6 @@
 </w:styles>
 </file>
 
-<file path=word/glossary/document.xml><?xml version="1.0" encoding="utf-8"?>
-<w:glossaryDocument xmlns:wpc="http://schemas.microsoft.com/office/word/2010/wordprocessingCanvas" xmlns:cx="http://schemas.microsoft.com/office/drawing/2014/chartex" xmlns:cx1="http://schemas.microsoft.com/office/drawing/2015/9/8/chartex" xmlns:cx2="http://schemas.microsoft.com/office/drawing/2015/10/21/chartex" xmlns:cx3="http://schemas.microsoft.com/office/drawing/2016/5/9/chartex" xmlns:cx4="http://schemas.microsoft.com/office/drawing/2016/5/10/chartex" xmlns:cx5="http://schemas.microsoft.com/office/drawing/2016/5/11/chartex" xmlns:cx6="http://schemas.microsoft.com/office/drawing/2016/5/12/chartex" xmlns:cx7="http://schemas.microsoft.com/office/drawing/2016/5/13/chartex" xmlns:cx8="http://schemas.microsoft.com/office/drawing/2016/5/14/chartex" xmlns:mc="http://schemas.openxmlformats.org/markup-compatibility/2006" xmlns:aink="http://schemas.microsoft.com/office/drawing/2016/ink" xmlns:am3d="http://schemas.microsoft.com/office/drawing/2017/model3d" xmlns:o="urn:schemas-microsoft-com:office:office" xmlns:r="http://schemas.openxmlformats.org/officeDocument/2006/relationships" xmlns:m="http://schemas.openxmlformats.org/officeDocument/2006/math" xmlns:v="urn:schemas-microsoft-com:vml" xmlns:wp14="http://schemas.microsoft.com/office/word/2010/wordprocessingDrawing" xmlns:wp="http://schemas.openxmlformats.org/drawingml/2006/wordprocessingDrawing" xmlns:w10="urn:schemas-microsoft-com:office:word" xmlns:w="http://schemas.openxmlformats.org/wordprocessingml/2006/main" xmlns:w14="http://schemas.microsoft.com/office/word/2010/wordml" xmlns:w15="http://schemas.microsoft.com/office/word/2012/wordml" xmlns:w16cid="http://schemas.microsoft.com/office/word/2016/wordml/cid" xmlns:w16se="http://schemas.microsoft.com/office/word/2015/wordml/symex" xmlns:wpg="http://schemas.microsoft.com/office/word/2010/wordprocessingGroup" xmlns:wpi="http://schemas.microsoft.com/office/word/2010/wordprocessingInk" xmlns:wne="http://schemas.microsoft.com/office/word/2006/wordml" xmlns:wps="http://schemas.microsoft.com/office/word/2010/wordprocessingShape" mc:Ignorable="w14 w15 w16se w16cid wp14">
-  <w:docParts>
-    <w:docPart>
-      <w:docPartPr>
-        <w:name w:val="E1817D676C5642AAABEE88D9A0AA9349"/>
-        <w:category>
-          <w:name w:val="General"/>
-          <w:gallery w:val="placeholder"/>
-        </w:category>
-        <w:types>
-          <w:type w:val="bbPlcHdr"/>
-        </w:types>
-        <w:behaviors>
-          <w:behavior w:val="content"/>
-        </w:behaviors>
-        <w:guid w:val="{751B0FB0-8958-4694-B61D-1C90FBA53626}"/>
-      </w:docPartPr>
-      <w:docPartBody>
-        <w:p>
-          <w:pPr>
-            <w:pStyle w:val="E1817D676C5642AAABEE88D9A0AA9349"/>
-          </w:pPr>
-          <w:r>
-            <w:rPr>
-              <w:rFonts w:ascii="Georgia" w:eastAsia="Times New Roman" w:hAnsi="Georgia" w:cs="Georgia"/>
-              <w:sz w:val="18"/>
-              <w:szCs w:val="26"/>
-            </w:rPr>
-            <w:t>Dates From</w:t>
-          </w:r>
-        </w:p>
-      </w:docPartBody>
-    </w:docPart>
-  </w:docParts>
-</w:glossaryDocument>
-</file>
-
-<file path=word/glossary/fontTable.xml><?xml version="1.0" encoding="utf-8"?>
-<w:fonts xmlns:mc="http://schemas.openxmlformats.org/markup-compatibility/2006" xmlns:r="http://schemas.openxmlformats.org/officeDocument/2006/relationships" xmlns:w="http://schemas.openxmlformats.org/wordprocessingml/2006/main" xmlns:w14="http://schemas.microsoft.com/office/word/2010/wordml" xmlns:w15="http://schemas.microsoft.com/office/word/2012/wordml" xmlns:w16cid="http://schemas.microsoft.com/office/word/2016/wordml/cid" xmlns:w16se="http://schemas.microsoft.com/office/word/2015/wordml/symex" mc:Ignorable="w14 w15 w16se w16cid">
-  <w:font w:name="Times New Roman">
-    <w:panose1 w:val="02020603050405020304"/>
-    <w:charset w:val="00"/>
-    <w:family w:val="roman"/>
-    <w:pitch w:val="variable"/>
-    <w:sig w:usb0="E0002EFF" w:usb1="C000785B" w:usb2="00000009" w:usb3="00000000" w:csb0="000001FF" w:csb1="00000000"/>
-  </w:font>
-  <w:font w:name="Calibri">
-    <w:panose1 w:val="020F0502020204030204"/>
-    <w:charset w:val="00"/>
-    <w:family w:val="swiss"/>
-    <w:pitch w:val="variable"/>
-    <w:sig w:usb0="E0002EFF" w:usb1="C000247B" w:usb2="00000009" w:usb3="00000000" w:csb0="000001FF" w:csb1="00000000"/>
-  </w:font>
-  <w:font w:name="Symbol">
-    <w:panose1 w:val="05050102010706020507"/>
-    <w:charset w:val="02"/>
-    <w:family w:val="roman"/>
-    <w:pitch w:val="variable"/>
-    <w:sig w:usb0="00000000" w:usb1="10000000" w:usb2="00000000" w:usb3="00000000" w:csb0="80000000" w:csb1="00000000"/>
-  </w:font>
-  <w:font w:name="Courier New">
-    <w:panose1 w:val="02070309020205020404"/>
-    <w:charset w:val="00"/>
-    <w:family w:val="modern"/>
-    <w:pitch w:val="fixed"/>
-    <w:sig w:usb0="E0002EFF" w:usb1="C0007843" w:usb2="00000009" w:usb3="00000000" w:csb0="000001FF" w:csb1="00000000"/>
-  </w:font>
-  <w:font w:name="Wingdings">
-    <w:panose1 w:val="05000000000000000000"/>
-    <w:charset w:val="02"/>
-    <w:family w:val="auto"/>
-    <w:pitch w:val="variable"/>
-    <w:sig w:usb0="00000000" w:usb1="10000000" w:usb2="00000000" w:usb3="00000000" w:csb0="80000000" w:csb1="00000000"/>
-  </w:font>
-  <w:font w:name="Corbel">
-    <w:panose1 w:val="020B0503020204020204"/>
-    <w:charset w:val="00"/>
-    <w:family w:val="swiss"/>
-    <w:pitch w:val="variable"/>
-    <w:sig w:usb0="A00002EF" w:usb1="4000A44B" w:usb2="00000000" w:usb3="00000000" w:csb0="0000019F" w:csb1="00000000"/>
-  </w:font>
-  <w:font w:name="Georgia">
-    <w:panose1 w:val="02040502050405020303"/>
-    <w:charset w:val="00"/>
-    <w:family w:val="roman"/>
-    <w:pitch w:val="variable"/>
-    <w:sig w:usb0="00000287" w:usb1="00000000" w:usb2="00000000" w:usb3="00000000" w:csb0="0000009F" w:csb1="00000000"/>
-  </w:font>
-  <w:font w:name="Consolas">
-    <w:panose1 w:val="020B0609020204030204"/>
-    <w:charset w:val="00"/>
-    <w:family w:val="modern"/>
-    <w:pitch w:val="fixed"/>
-    <w:sig w:usb0="E00006FF" w:usb1="0000FCFF" w:usb2="00000001" w:usb3="00000000" w:csb0="0000019F" w:csb1="00000000"/>
-  </w:font>
-  <w:font w:name="Times">
-    <w:panose1 w:val="02020603050405020304"/>
-    <w:charset w:val="00"/>
-    <w:family w:val="roman"/>
-    <w:pitch w:val="variable"/>
-    <w:sig w:usb0="E0002EFF" w:usb1="C000785B" w:usb2="00000009" w:usb3="00000000" w:csb0="000001FF" w:csb1="00000000"/>
-  </w:font>
-  <w:font w:name="MS Mincho">
-    <w:altName w:val="ＭＳ 明朝"/>
-    <w:panose1 w:val="02020609040205080304"/>
-    <w:charset w:val="80"/>
-    <w:family w:val="modern"/>
-    <w:pitch w:val="fixed"/>
-    <w:sig w:usb0="E00002FF" w:usb1="6AC7FDFB" w:usb2="08000012" w:usb3="00000000" w:csb0="0002009F" w:csb1="00000000"/>
-  </w:font>
-  <w:font w:name="Calibri Light">
-    <w:panose1 w:val="020F0302020204030204"/>
-    <w:charset w:val="00"/>
-    <w:family w:val="swiss"/>
-    <w:pitch w:val="variable"/>
-    <w:sig w:usb0="E0002AFF" w:usb1="C000247B" w:usb2="00000009" w:usb3="00000000" w:csb0="000001FF" w:csb1="00000000"/>
-  </w:font>
-</w:fonts>
-</file>
-
-<file path=word/glossary/settings.xml><?xml version="1.0" encoding="utf-8"?>
-<w:settings xmlns:mc="http://schemas.openxmlformats.org/markup-compatibility/2006" xmlns:o="urn:schemas-microsoft-com:office:office" xmlns:r="http://schemas.openxmlformats.org/officeDocument/2006/relationships" xmlns:m="http://schemas.openxmlformats.org/officeDocument/2006/math" xmlns:v="urn:schemas-microsoft-com:vml" xmlns:w10="urn:schemas-microsoft-com:office:word" xmlns:w="http://schemas.openxmlformats.org/wordprocessingml/2006/main" xmlns:w14="http://schemas.microsoft.com/office/word/2010/wordml" xmlns:w15="http://schemas.microsoft.com/office/word/2012/wordml" xmlns:w16cid="http://schemas.microsoft.com/office/word/2016/wordml/cid" xmlns:w16se="http://schemas.microsoft.com/office/word/2015/wordml/symex" xmlns:sl="http://schemas.openxmlformats.org/schemaLibrary/2006/main" mc:Ignorable="w14 w15 w16se w16cid">
-  <w:view w:val="normal"/>
-  <w:defaultTabStop w:val="720"/>
-  <w:characterSpacingControl w:val="doNotCompress"/>
-  <w:compat>
-    <w:useFELayout/>
-    <w:compatSetting w:name="compatibilityMode" w:uri="http://schemas.microsoft.com/office/word" w:val="15"/>
-    <w:compatSetting w:name="overrideTableStyleFontSizeAndJustification" w:uri="http://schemas.microsoft.com/office/word" w:val="1"/>
-    <w:compatSetting w:name="enableOpenTypeFeatures" w:uri="http://schemas.microsoft.com/office/word" w:val="1"/>
-    <w:compatSetting w:name="doNotFlipMirrorIndents" w:uri="http://schemas.microsoft.com/office/word" w:val="1"/>
-    <w:compatSetting w:name="differentiateMultirowTableHeaders" w:uri="http://schemas.microsoft.com/office/word" w:val="1"/>
-    <w:compatSetting w:name="useWord2013TrackBottomHyphenation" w:uri="http://schemas.microsoft.com/office/word" w:val="0"/>
-  </w:compat>
-  <w:rsids>
-    <w:rsidRoot w:val="003D1415"/>
-    <w:rsid w:val="002E571A"/>
-    <w:rsid w:val="00316E68"/>
-    <w:rsid w:val="00357D91"/>
-    <w:rsid w:val="003D1415"/>
-    <w:rsid w:val="009B4FF3"/>
-    <w:rsid w:val="00BF0E28"/>
-  </w:rsids>
-  <m:mathPr>
-    <m:mathFont m:val="Cambria Math"/>
-    <m:brkBin m:val="before"/>
-    <m:brkBinSub m:val="--"/>
-    <m:smallFrac m:val="0"/>
-    <m:dispDef/>
-    <m:lMargin m:val="0"/>
-    <m:rMargin m:val="0"/>
-    <m:defJc m:val="centerGroup"/>
-    <m:wrapIndent m:val="1440"/>
-    <m:intLim m:val="subSup"/>
-    <m:naryLim m:val="undOvr"/>
-  </m:mathPr>
-  <w:themeFontLang w:val="en-US"/>
-  <w:clrSchemeMapping w:bg1="light1" w:t1="dark1" w:bg2="light2" w:t2="dark2" w:accent1="accent1" w:accent2="accent2" w:accent3="accent3" w:accent4="accent4" w:accent5="accent5" w:accent6="accent6" w:hyperlink="hyperlink" w:followedHyperlink="followedHyperlink"/>
-  <w:decimalSymbol w:val="."/>
-  <w:listSeparator w:val=","/>
-  <w15:chartTrackingRefBased/>
-</w:settings>
-</file>
-
-<file path=word/glossary/styles.xml><?xml version="1.0" encoding="utf-8"?>
-<w:styles xmlns:mc="http://schemas.openxmlformats.org/markup-compatibility/2006" xmlns:r="http://schemas.openxmlformats.org/officeDocument/2006/relationships" xmlns:w="http://schemas.openxmlformats.org/wordprocessingml/2006/main" xmlns:w14="http://schemas.microsoft.com/office/word/2010/wordml" xmlns:w15="http://schemas.microsoft.com/office/word/2012/wordml" xmlns:w16cid="http://schemas.microsoft.com/office/word/2016/wordml/cid" xmlns:w16se="http://schemas.microsoft.com/office/word/2015/wordml/symex" mc:Ignorable="w14 w15 w16se w16cid">
-  <w:docDefaults>
-    <w:rPrDefault>
-      <w:rPr>
-        <w:rFonts w:asciiTheme="minorHAnsi" w:eastAsiaTheme="minorEastAsia" w:hAnsiTheme="minorHAnsi" w:cstheme="minorBidi"/>
-        <w:sz w:val="22"/>
-        <w:szCs w:val="22"/>
-        <w:lang w:val="en-US" w:eastAsia="en-US" w:bidi="ar-SA"/>
-      </w:rPr>
-    </w:rPrDefault>
-    <w:pPrDefault>
-      <w:pPr>
-        <w:spacing w:after="160" w:line="259" w:lineRule="auto"/>
-      </w:pPr>
-    </w:pPrDefault>
-  </w:docDefaults>
-  <w:latentStyles w:defLockedState="0" w:defUIPriority="99" w:defSemiHidden="0" w:defUnhideWhenUsed="0" w:defQFormat="0" w:count="376">
-    <w:lsdException w:name="Normal" w:uiPriority="0" w:qFormat="1"/>
-    <w:lsdException w:name="heading 1" w:uiPriority="9" w:qFormat="1"/>
-    <w:lsdException w:name="heading 2" w:semiHidden="1" w:uiPriority="9" w:unhideWhenUsed="1" w:qFormat="1"/>
-    <w:lsdException w:name="heading 3" w:semiHidden="1" w:uiPriority="9" w:unhideWhenUsed="1" w:qFormat="1"/>
-    <w:lsdException w:name="heading 4" w:semiHidden="1" w:uiPriority="9" w:unhideWhenUsed="1" w:qFormat="1"/>
-    <w:lsdException w:name="heading 5" w:semiHidden="1" w:uiPriority="9" w:unhideWhenUsed="1" w:qFormat="1"/>
-    <w:lsdException w:name="heading 6" w:semiHidden="1" w:uiPriority="9" w:unhideWhenUsed="1" w:qFormat="1"/>
-    <w:lsdException w:name="heading 7" w:semiHidden="1" w:uiPriority="9" w:unhideWhenUsed="1" w:qFormat="1"/>
-    <w:lsdException w:name="heading 8" w:semiHidden="1" w:uiPriority="9" w:unhideWhenUsed="1" w:qFormat="1"/>
-    <w:lsdException w:name="heading 9" w:semiHidden="1" w:uiPriority="9" w:unhideWhenUsed="1" w:qFormat="1"/>
-    <w:lsdException w:name="index 1" w:semiHidden="1" w:unhideWhenUsed="1"/>
-    <w:lsdException w:name="index 2" w:semiHidden="1" w:unhideWhenUsed="1"/>
-    <w:lsdException w:name="index 3" w:semiHidden="1" w:unhideWhenUsed="1"/>
-    <w:lsdException w:name="index 4" w:semiHidden="1" w:unhideWhenUsed="1"/>
-    <w:lsdException w:name="index 5" w:semiHidden="1" w:unhideWhenUsed="1"/>
-    <w:lsdException w:name="index 6" w:semiHidden="1" w:unhideWhenUsed="1"/>
-    <w:lsdException w:name="index 7" w:semiHidden="1" w:unhideWhenUsed="1"/>
-    <w:lsdException w:name="index 8" w:semiHidden="1" w:unhideWhenUsed="1"/>
-    <w:lsdException w:name="index 9" w:semiHidden="1" w:unhideWhenUsed="1"/>
-    <w:lsdException w:name="toc 1" w:semiHidden="1" w:uiPriority="39" w:unhideWhenUsed="1"/>
-    <w:lsdException w:name="toc 2" w:semiHidden="1" w:uiPriority="39" w:unhideWhenUsed="1"/>
-    <w:lsdException w:name="toc 3" w:semiHidden="1" w:uiPriority="39" w:unhideWhenUsed="1"/>
-    <w:lsdException w:name="toc 4" w:semiHidden="1" w:uiPriority="39" w:unhideWhenUsed="1"/>
-    <w:lsdException w:name="toc 5" w:semiHidden="1" w:uiPriority="39" w:unhideWhenUsed="1"/>
-    <w:lsdException w:name="toc 6" w:semiHidden="1" w:uiPriority="39" w:unhideWhenUsed="1"/>
-    <w:lsdException w:name="toc 7" w:semiHidden="1" w:uiPriority="39" w:unhideWhenUsed="1"/>
-    <w:lsdException w:name="toc 8" w:semiHidden="1" w:uiPriority="39" w:unhideWhenUsed="1"/>
-    <w:lsdException w:name="toc 9" w:semiHidden="1" w:uiPriority="39" w:unhideWhenUsed="1"/>
-    <w:lsdException w:name="Normal Indent" w:semiHidden="1" w:unhideWhenUsed="1"/>
-    <w:lsdException w:name="footnote text" w:semiHidden="1" w:unhideWhenUsed="1"/>
-    <w:lsdException w:name="annotation text" w:semiHidden="1" w:unhideWhenUsed="1"/>
-    <w:lsdException w:name="header" w:semiHidden="1" w:unhideWhenUsed="1"/>
-    <w:lsdException w:name="footer" w:semiHidden="1" w:unhideWhenUsed="1"/>
-    <w:lsdException w:name="index heading" w:semiHidden="1" w:unhideWhenUsed="1"/>
-    <w:lsdException w:name="caption" w:semiHidden="1" w:uiPriority="35" w:unhideWhenUsed="1" w:qFormat="1"/>
-    <w:lsdException w:name="table of figures" w:semiHidden="1" w:unhideWhenUsed="1"/>
-    <w:lsdException w:name="envelope address" w:semiHidden="1" w:unhideWhenUsed="1"/>
-    <w:lsdException w:name="envelope return" w:semiHidden="1" w:unhideWhenUsed="1"/>
-    <w:lsdException w:name="footnote reference" w:semiHidden="1" w:unhideWhenUsed="1"/>
-    <w:lsdException w:name="annotation reference" w:semiHidden="1" w:unhideWhenUsed="1"/>
-    <w:lsdException w:name="line number" w:semiHidden="1" w:unhideWhenUsed="1"/>
-    <w:lsdException w:name="page number" w:semiHidden="1" w:unhideWhenUsed="1"/>
-    <w:lsdException w:name="endnote reference" w:semiHidden="1" w:unhideWhenUsed="1"/>
-    <w:lsdException w:name="endnote text" w:semiHidden="1" w:unhideWhenUsed="1"/>
-    <w:lsdException w:name="table of authorities" w:semiHidden="1" w:unhideWhenUsed="1"/>
-    <w:lsdException w:name="macro" w:semiHidden="1" w:unhideWhenUsed="1"/>
-    <w:lsdException w:name="toa heading" w:semiHidden="1" w:unhideWhenUsed="1"/>
-    <w:lsdException w:name="List" w:semiHidden="1" w:unhideWhenUsed="1"/>
-    <w:lsdException w:name="List Bullet" w:semiHidden="1" w:unhideWhenUsed="1"/>
-    <w:lsdException w:name="List Number" w:semiHidden="1" w:unhideWhenUsed="1"/>
-    <w:lsdException w:name="List 2" w:semiHidden="1" w:unhideWhenUsed="1"/>
-    <w:lsdException w:name="List 3" w:semiHidden="1" w:unhideWhenUsed="1"/>
-    <w:lsdException w:name="List 4" w:semiHidden="1" w:unhideWhenUsed="1"/>
-    <w:lsdException w:name="List 5" w:semiHidden="1" w:unhideWhenUsed="1"/>
-    <w:lsdException w:name="List Bullet 2" w:semiHidden="1" w:unhideWhenUsed="1"/>
-    <w:lsdException w:name="List Bullet 3" w:semiHidden="1" w:unhideWhenUsed="1"/>
-    <w:lsdException w:name="List Bullet 4" w:semiHidden="1" w:unhideWhenUsed="1"/>
-    <w:lsdException w:name="List Bullet 5" w:semiHidden="1" w:unhideWhenUsed="1"/>
-    <w:lsdException w:name="List Number 2" w:semiHidden="1" w:unhideWhenUsed="1"/>
-    <w:lsdException w:name="List Number 3" w:semiHidden="1" w:unhideWhenUsed="1"/>
-    <w:lsdException w:name="List Number 4" w:semiHidden="1" w:unhideWhenUsed="1"/>
-    <w:lsdException w:name="List Number 5" w:semiHidden="1" w:unhideWhenUsed="1"/>
-    <w:lsdException w:name="Title" w:uiPriority="10" w:qFormat="1"/>
-    <w:lsdException w:name="Closing" w:semiHidden="1" w:unhideWhenUsed="1"/>
-    <w:lsdException w:name="Signature" w:semiHidden="1" w:unhideWhenUsed="1"/>
-    <w:lsdException w:name="Default Paragraph Font" w:semiHidden="1" w:uiPriority="1" w:unhideWhenUsed="1"/>
-    <w:lsdException w:name="Body Text" w:semiHidden="1" w:unhideWhenUsed="1"/>
-    <w:lsdException w:name="Body Text Indent" w:semiHidden="1" w:unhideWhenUsed="1"/>
-    <w:lsdException w:name="List Continue" w:semiHidden="1" w:unhideWhenUsed="1"/>
-    <w:lsdException w:name="List Continue 2" w:semiHidden="1" w:unhideWhenUsed="1"/>
-    <w:lsdException w:name="List Continue 3" w:semiHidden="1" w:unhideWhenUsed="1"/>
-    <w:lsdException w:name="List Continue 4" w:semiHidden="1" w:unhideWhenUsed="1"/>
-    <w:lsdException w:name="List Continue 5" w:semiHidden="1" w:unhideWhenUsed="1"/>
-    <w:lsdException w:name="Message Header" w:semiHidden="1" w:unhideWhenUsed="1"/>
-    <w:lsdException w:name="Subtitle" w:uiPriority="11" w:qFormat="1"/>
-    <w:lsdException w:name="Salutation" w:semiHidden="1" w:unhideWhenUsed="1"/>
-    <w:lsdException w:name="Date" w:semiHidden="1" w:unhideWhenUsed="1"/>
-    <w:lsdException w:name="Body Text First Indent" w:semiHidden="1" w:unhideWhenUsed="1"/>
-    <w:lsdException w:name="Body Text First Indent 2" w:semiHidden="1" w:unhideWhenUsed="1"/>
-    <w:lsdException w:name="Note Heading" w:semiHidden="1" w:unhideWhenUsed="1"/>
-    <w:lsdException w:name="Body Text 2" w:semiHidden="1" w:unhideWhenUsed="1"/>
-    <w:lsdException w:name="Body Text 3" w:semiHidden="1" w:unhideWhenUsed="1"/>
-    <w:lsdException w:name="Body Text Indent 2" w:semiHidden="1" w:unhideWhenUsed="1"/>
-    <w:lsdException w:name="Body Text Indent 3" w:semiHidden="1" w:unhideWhenUsed="1"/>
-    <w:lsdException w:name="Block Text" w:semiHidden="1" w:unhideWhenUsed="1"/>
-    <w:lsdException w:name="Hyperlink" w:semiHidden="1" w:unhideWhenUsed="1"/>
-    <w:lsdException w:name="FollowedHyperlink" w:semiHidden="1" w:unhideWhenUsed="1"/>
-    <w:lsdException w:name="Strong" w:uiPriority="22" w:qFormat="1"/>
-    <w:lsdException w:name="Emphasis" w:uiPriority="20" w:qFormat="1"/>
-    <w:lsdException w:name="Document Map" w:semiHidden="1" w:unhideWhenUsed="1"/>
-    <w:lsdException w:name="Plain Text" w:semiHidden="1" w:unhideWhenUsed="1"/>
-    <w:lsdException w:name="E-mail Signature" w:semiHidden="1" w:unhideWhenUsed="1"/>
-    <w:lsdException w:name="HTML Top of Form" w:semiHidden="1" w:unhideWhenUsed="1"/>
-    <w:lsdException w:name="HTML Bottom of Form" w:semiHidden="1" w:unhideWhenUsed="1"/>
-    <w:lsdException w:name="Normal (Web)" w:semiHidden="1" w:unhideWhenUsed="1"/>
-    <w:lsdException w:name="HTML Acronym" w:semiHidden="1" w:unhideWhenUsed="1"/>
-    <w:lsdException w:name="HTML Address" w:semiHidden="1" w:unhideWhenUsed="1"/>
-    <w:lsdException w:name="HTML Cite" w:semiHidden="1" w:unhideWhenUsed="1"/>
-    <w:lsdException w:name="HTML Code" w:semiHidden="1" w:unhideWhenUsed="1"/>
-    <w:lsdException w:name="HTML Definition" w:semiHidden="1" w:unhideWhenUsed="1"/>
-    <w:lsdException w:name="HTML Keyboard" w:semiHidden="1" w:unhideWhenUsed="1"/>
-    <w:lsdException w:name="HTML Preformatted" w:semiHidden="1" w:unhideWhenUsed="1"/>
-    <w:lsdException w:name="HTML Sample" w:semiHidden="1" w:unhideWhenUsed="1"/>
-    <w:lsdException w:name="HTML Typewriter" w:semiHidden="1" w:unhideWhenUsed="1"/>
-    <w:lsdException w:name="HTML Variable" w:semiHidden="1" w:unhideWhenUsed="1"/>
-    <w:lsdException w:name="Normal Table" w:semiHidden="1" w:unhideWhenUsed="1"/>
-    <w:lsdException w:name="annotation subject" w:semiHidden="1" w:unhideWhenUsed="1"/>
-    <w:lsdException w:name="No List" w:semiHidden="1" w:unhideWhenUsed="1"/>
-    <w:lsdException w:name="Outline List 1" w:semiHidden="1" w:unhideWhenUsed="1"/>
-    <w:lsdException w:name="Outline List 2" w:semiHidden="1" w:unhideWhenUsed="1"/>
-    <w:lsdException w:name="Outline List 3" w:semiHidden="1" w:unhideWhenUsed="1"/>
-    <w:lsdException w:name="Table Simple 1" w:semiHidden="1" w:unhideWhenUsed="1"/>
-    <w:lsdException w:name="Table Simple 2" w:semiHidden="1" w:unhideWhenUsed="1"/>
-    <w:lsdException w:name="Table Simple 3" w:semiHidden="1" w:unhideWhenUsed="1"/>
-    <w:lsdException w:name="Table Classic 1" w:semiHidden="1" w:unhideWhenUsed="1"/>
-    <w:lsdException w:name="Table Classic 2" w:semiHidden="1" w:unhideWhenUsed="1"/>
-    <w:lsdException w:name="Table Classic 3" w:semiHidden="1" w:unhideWhenUsed="1"/>
-    <w:lsdException w:name="Table Classic 4" w:semiHidden="1" w:unhideWhenUsed="1"/>
-    <w:lsdException w:name="Table Colorful 1" w:semiHidden="1" w:unhideWhenUsed="1"/>
-    <w:lsdException w:name="Table Colorful 2" w:semiHidden="1" w:unhideWhenUsed="1"/>
-    <w:lsdException w:name="Table Colorful 3" w:semiHidden="1" w:unhideWhenUsed="1"/>
-    <w:lsdException w:name="Table Columns 1" w:semiHidden="1" w:unhideWhenUsed="1"/>
-    <w:lsdException w:name="Table Columns 2" w:semiHidden="1" w:unhideWhenUsed="1"/>
-    <w:lsdException w:name="Table Columns 3" w:semiHidden="1" w:unhideWhenUsed="1"/>
-    <w:lsdException w:name="Table Columns 4" w:semiHidden="1" w:unhideWhenUsed="1"/>
-    <w:lsdException w:name="Table Columns 5" w:semiHidden="1" w:unhideWhenUsed="1"/>
-    <w:lsdException w:name="Table Grid 1" w:semiHidden="1" w:unhideWhenUsed="1"/>
-    <w:lsdException w:name="Table Grid 2" w:semiHidden="1" w:unhideWhenUsed="1"/>
-    <w:lsdException w:name="Table Grid 3" w:semiHidden="1" w:unhideWhenUsed="1"/>
-    <w:lsdException w:name="Table Grid 4" w:semiHidden="1" w:unhideWhenUsed="1"/>
-    <w:lsdException w:name="Table Grid 5" w:semiHidden="1" w:unhideWhenUsed="1"/>
-    <w:lsdException w:name="Table Grid 6" w:semiHidden="1" w:unhideWhenUsed="1"/>
-    <w:lsdException w:name="Table Grid 7" w:semiHidden="1" w:unhideWhenUsed="1"/>
-    <w:lsdException w:name="Table Grid 8" w:semiHidden="1" w:unhideWhenUsed="1"/>
-    <w:lsdException w:name="Table List 1" w:semiHidden="1" w:unhideWhenUsed="1"/>
-    <w:lsdException w:name="Table List 2" w:semiHidden="1" w:unhideWhenUsed="1"/>
-    <w:lsdException w:name="Table List 3" w:semiHidden="1" w:unhideWhenUsed="1"/>
-    <w:lsdException w:name="Table List 4" w:semiHidden="1" w:unhideWhenUsed="1"/>
-    <w:lsdException w:name="Table List 5" w:semiHidden="1" w:unhideWhenUsed="1"/>
-    <w:lsdException w:name="Table List 6" w:semiHidden="1" w:unhideWhenUsed="1"/>
-    <w:lsdException w:name="Table List 7" w:semiHidden="1" w:unhideWhenUsed="1"/>
-    <w:lsdException w:name="Table List 8" w:semiHidden="1" w:unhideWhenUsed="1"/>
-    <w:lsdException w:name="Table 3D effects 1" w:semiHidden="1" w:unhideWhenUsed="1"/>
-    <w:lsdException w:name="Table 3D effects 2" w:semiHidden="1" w:unhideWhenUsed="1"/>
-    <w:lsdException w:name="Table 3D effects 3" w:semiHidden="1" w:unhideWhenUsed="1"/>
-    <w:lsdException w:name="Table Contemporary" w:semiHidden="1" w:unhideWhenUsed="1"/>
-    <w:lsdException w:name="Table Elegant" w:semiHidden="1" w:unhideWhenUsed="1"/>
-    <w:lsdException w:name="Table Professional" w:semiHidden="1" w:unhideWhenUsed="1"/>
-    <w:lsdException w:name="Table Subtle 1" w:semiHidden="1" w:unhideWhenUsed="1"/>
-    <w:lsdException w:name="Table Subtle 2" w:semiHidden="1" w:unhideWhenUsed="1"/>
-    <w:lsdException w:name="Table Web 1" w:semiHidden="1" w:unhideWhenUsed="1"/>
-    <w:lsdException w:name="Table Web 2" w:semiHidden="1" w:unhideWhenUsed="1"/>
-    <w:lsdException w:name="Table Web 3" w:semiHidden="1" w:unhideWhenUsed="1"/>
-    <w:lsdException w:name="Balloon Text" w:semiHidden="1" w:unhideWhenUsed="1"/>
-    <w:lsdException w:name="Table Grid" w:uiPriority="39"/>
-    <w:lsdException w:name="Table Theme" w:semiHidden="1" w:unhideWhenUsed="1"/>
-    <w:lsdException w:name="Placeholder Text" w:semiHidden="1"/>
-    <w:lsdException w:name="No Spacing" w:uiPriority="1" w:qFormat="1"/>
-    <w:lsdException w:name="Light Shading" w:uiPriority="60"/>
-    <w:lsdException w:name="Light List" w:uiPriority="61"/>
-    <w:lsdException w:name="Light Grid" w:uiPriority="62"/>
-    <w:lsdException w:name="Medium Shading 1" w:uiPriority="63"/>
-    <w:lsdException w:name="Medium Shading 2" w:uiPriority="64"/>
-    <w:lsdException w:name="Medium List 1" w:uiPriority="65"/>
-    <w:lsdException w:name="Medium List 2" w:uiPriority="66"/>
-    <w:lsdException w:name="Medium Grid 1" w:uiPriority="67"/>
-    <w:lsdException w:name="Medium Grid 2" w:uiPriority="68"/>
-    <w:lsdException w:name="Medium Grid 3" w:uiPriority="69"/>
-    <w:lsdException w:name="Dark List" w:uiPriority="70"/>
-    <w:lsdException w:name="Colorful Shading" w:uiPriority="71"/>
-    <w:lsdException w:name="Colorful List" w:uiPriority="72"/>
-    <w:lsdException w:name="Colorful Grid" w:uiPriority="73"/>
-    <w:lsdException w:name="Light Shading Accent 1" w:uiPriority="60"/>
-    <w:lsdException w:name="Light List Accent 1" w:uiPriority="61"/>
-    <w:lsdException w:name="Light Grid Accent 1" w:uiPriority="62"/>
-    <w:lsdException w:name="Medium Shading 1 Accent 1" w:uiPriority="63"/>
-    <w:lsdException w:name="Medium Shading 2 Accent 1" w:uiPriority="64"/>
-    <w:lsdException w:name="Medium List 1 Accent 1" w:uiPriority="65"/>
-    <w:lsdException w:name="Revision" w:semiHidden="1"/>
-    <w:lsdException w:name="List Paragraph" w:uiPriority="34" w:qFormat="1"/>
-    <w:lsdException w:name="Quote" w:uiPriority="29" w:qFormat="1"/>
-    <w:lsdException w:name="Intense Quote" w:uiPriority="30" w:qFormat="1"/>
-    <w:lsdException w:name="Medium List 2 Accent 1" w:uiPriority="66"/>
-    <w:lsdException w:name="Medium Grid 1 Accent 1" w:uiPriority="67"/>
-    <w:lsdException w:name="Medium Grid 2 Accent 1" w:uiPriority="68"/>
-    <w:lsdException w:name="Medium Grid 3 Accent 1" w:uiPriority="69"/>
-    <w:lsdException w:name="Dark List Accent 1" w:uiPriority="70"/>
-    <w:lsdException w:name="Colorful Shading Accent 1" w:uiPriority="71"/>
-    <w:lsdException w:name="Colorful List Accent 1" w:uiPriority="72"/>
-    <w:lsdException w:name="Colorful Grid Accent 1" w:uiPriority="73"/>
-    <w:lsdException w:name="Light Shading Accent 2" w:uiPriority="60"/>
-    <w:lsdException w:name="Light List Accent 2" w:uiPriority="61"/>
-    <w:lsdException w:name="Light Grid Accent 2" w:uiPriority="62"/>
-    <w:lsdException w:name="Medium Shading 1 Accent 2" w:uiPriority="63"/>
-    <w:lsdException w:name="Medium Shading 2 Accent 2" w:uiPriority="64"/>
-    <w:lsdException w:name="Medium List 1 Accent 2" w:uiPriority="65"/>
-    <w:lsdException w:name="Medium List 2 Accent 2" w:uiPriority="66"/>
-    <w:lsdException w:name="Medium Grid 1 Accent 2" w:uiPriority="67"/>
-    <w:lsdException w:name="Medium Grid 2 Accent 2" w:uiPriority="68"/>
-    <w:lsdException w:name="Medium Grid 3 Accent 2" w:uiPriority="69"/>
-    <w:lsdException w:name="Dark List Accent 2" w:uiPriority="70"/>
-    <w:lsdException w:name="Colorful Shading Accent 2" w:uiPriority="71"/>
-    <w:lsdException w:name="Colorful List Accent 2" w:uiPriority="72"/>
-    <w:lsdException w:name="Colorful Grid Accent 2" w:uiPriority="73"/>
-    <w:lsdException w:name="Light Shading Accent 3" w:uiPriority="60"/>
-    <w:lsdException w:name="Light List Accent 3" w:uiPriority="61"/>
-    <w:lsdException w:name="Light Grid Accent 3" w:uiPriority="62"/>
-    <w:lsdException w:name="Medium Shading 1 Accent 3" w:uiPriority="63"/>
-    <w:lsdException w:name="Medium Shading 2 Accent 3" w:uiPriority="64"/>
-    <w:lsdException w:name="Medium List 1 Accent 3" w:uiPriority="65"/>
-    <w:lsdException w:name="Medium List 2 Accent 3" w:uiPriority="66"/>
-    <w:lsdException w:name="Medium Grid 1 Accent 3" w:uiPriority="67"/>
-    <w:lsdException w:name="Medium Grid 2 Accent 3" w:uiPriority="68"/>
-    <w:lsdException w:name="Medium Grid 3 Accent 3" w:uiPriority="69"/>
-    <w:lsdException w:name="Dark List Accent 3" w:uiPriority="70"/>
-    <w:lsdException w:name="Colorful Shading Accent 3" w:uiPriority="71"/>
-    <w:lsdException w:name="Colorful List Accent 3" w:uiPriority="72"/>
-    <w:lsdException w:name="Colorful Grid Accent 3" w:uiPriority="73"/>
-    <w:lsdException w:name="Light Shading Accent 4" w:uiPriority="60"/>
-    <w:lsdException w:name="Light List Accent 4" w:uiPriority="61"/>
-    <w:lsdException w:name="Light Grid Accent 4" w:uiPriority="62"/>
-    <w:lsdException w:name="Medium Shading 1 Accent 4" w:uiPriority="63"/>
-    <w:lsdException w:name="Medium Shading 2 Accent 4" w:uiPriority="64"/>
-    <w:lsdException w:name="Medium List 1 Accent 4" w:uiPriority="65"/>
-    <w:lsdException w:name="Medium List 2 Accent 4" w:uiPriority="66"/>
-    <w:lsdException w:name="Medium Grid 1 Accent 4" w:uiPriority="67"/>
-    <w:lsdException w:name="Medium Grid 2 Accent 4" w:uiPriority="68"/>
-    <w:lsdException w:name="Medium Grid 3 Accent 4" w:uiPriority="69"/>
-    <w:lsdException w:name="Dark List Accent 4" w:uiPriority="70"/>
-    <w:lsdException w:name="Colorful Shading Accent 4" w:uiPriority="71"/>
-    <w:lsdException w:name="Colorful List Accent 4" w:uiPriority="72"/>
-    <w:lsdException w:name="Colorful Grid Accent 4" w:uiPriority="73"/>
-    <w:lsdException w:name="Light Shading Accent 5" w:uiPriority="60"/>
-    <w:lsdException w:name="Light List Accent 5" w:uiPriority="61"/>
-    <w:lsdException w:name="Light Grid Accent 5" w:uiPriority="62"/>
-    <w:lsdException w:name="Medium Shading 1 Accent 5" w:uiPriority="63"/>
-    <w:lsdException w:name="Medium Shading 2 Accent 5" w:uiPriority="64"/>
-    <w:lsdException w:name="Medium List 1 Accent 5" w:uiPriority="65"/>
-    <w:lsdException w:name="Medium List 2 Accent 5" w:uiPriority="66"/>
-    <w:lsdException w:name="Medium Grid 1 Accent 5" w:uiPriority="67"/>
-    <w:lsdException w:name="Medium Grid 2 Accent 5" w:uiPriority="68"/>
-    <w:lsdException w:name="Medium Grid 3 Accent 5" w:uiPriority="69"/>
-    <w:lsdException w:name="Dark List Accent 5" w:uiPriority="70"/>
-    <w:lsdException w:name="Colorful Shading Accent 5" w:uiPriority="71"/>
-    <w:lsdException w:name="Colorful List Accent 5" w:uiPriority="72"/>
-    <w:lsdException w:name="Colorful Grid Accent 5" w:uiPriority="73"/>
-    <w:lsdException w:name="Light Shading Accent 6" w:uiPriority="60"/>
-    <w:lsdException w:name="Light List Accent 6" w:uiPriority="61"/>
-    <w:lsdException w:name="Light Grid Accent 6" w:uiPriority="62"/>
-    <w:lsdException w:name="Medium Shading 1 Accent 6" w:uiPriority="63"/>
-    <w:lsdException w:name="Medium Shading 2 Accent 6" w:uiPriority="64"/>
-    <w:lsdException w:name="Medium List 1 Accent 6" w:uiPriority="65"/>
-    <w:lsdException w:name="Medium List 2 Accent 6" w:uiPriority="66"/>
-    <w:lsdException w:name="Medium Grid 1 Accent 6" w:uiPriority="67"/>
-    <w:lsdException w:name="Medium Grid 2 Accent 6" w:uiPriority="68"/>
-    <w:lsdException w:name="Medium Grid 3 Accent 6" w:uiPriority="69"/>
-    <w:lsdException w:name="Dark List Accent 6" w:uiPriority="70"/>
-    <w:lsdException w:name="Colorful Shading Accent 6" w:uiPriority="71"/>
-    <w:lsdException w:name="Colorful List Accent 6" w:uiPriority="72"/>
-    <w:lsdException w:name="Colorful Grid Accent 6" w:uiPriority="73"/>
-    <w:lsdException w:name="Subtle Emphasis" w:uiPriority="19" w:qFormat="1"/>
-    <w:lsdException w:name="Intense Emphasis" w:uiPriority="21" w:qFormat="1"/>
-    <w:lsdException w:name="Subtle Reference" w:uiPriority="31" w:qFormat="1"/>
-    <w:lsdException w:name="Intense Reference" w:uiPriority="32" w:qFormat="1"/>
-    <w:lsdException w:name="Book Title" w:uiPriority="33" w:qFormat="1"/>
-    <w:lsdException w:name="Bibliography" w:semiHidden="1" w:uiPriority="37" w:unhideWhenUsed="1"/>
-    <w:lsdException w:name="TOC Heading" w:semiHidden="1" w:uiPriority="39" w:unhideWhenUsed="1" w:qFormat="1"/>
-    <w:lsdException w:name="Plain Table 1" w:uiPriority="41"/>
-    <w:lsdException w:name="Plain Table 2" w:uiPriority="42"/>
-    <w:lsdException w:name="Plain Table 3" w:uiPriority="43"/>
-    <w:lsdException w:name="Plain Table 4" w:uiPriority="44"/>
-    <w:lsdException w:name="Plain Table 5" w:uiPriority="45"/>
-    <w:lsdException w:name="Grid Table Light" w:uiPriority="40"/>
-    <w:lsdException w:name="Grid Table 1 Light" w:uiPriority="46"/>
-    <w:lsdException w:name="Grid Table 2" w:uiPriority="47"/>
-    <w:lsdException w:name="Grid Table 3" w:uiPriority="48"/>
-    <w:lsdException w:name="Grid Table 4" w:uiPriority="49"/>
-    <w:lsdException w:name="Grid Table 5 Dark" w:uiPriority="50"/>
-    <w:lsdException w:name="Grid Table 6 Colorful" w:uiPriority="51"/>
-    <w:lsdException w:name="Grid Table 7 Colorful" w:uiPriority="52"/>
-    <w:lsdException w:name="Grid Table 1 Light Accent 1" w:uiPriority="46"/>
-    <w:lsdException w:name="Grid Table 2 Accent 1" w:uiPriority="47"/>
-    <w:lsdException w:name="Grid Table 3 Accent 1" w:uiPriority="48"/>
-    <w:lsdException w:name="Grid Table 4 Accent 1" w:uiPriority="49"/>
-    <w:lsdException w:name="Grid Table 5 Dark Accent 1" w:uiPriority="50"/>
-    <w:lsdException w:name="Grid Table 6 Colorful Accent 1" w:uiPriority="51"/>
-    <w:lsdException w:name="Grid Table 7 Colorful Accent 1" w:uiPriority="52"/>
-    <w:lsdException w:name="Grid Table 1 Light Accent 2" w:uiPriority="46"/>
-    <w:lsdException w:name="Grid Table 2 Accent 2" w:uiPriority="47"/>
-    <w:lsdException w:name="Grid Table 3 Accent 2" w:uiPriority="48"/>
-    <w:lsdException w:name="Grid Table 4 Accent 2" w:uiPriority="49"/>
-    <w:lsdException w:name="Grid Table 5 Dark Accent 2" w:uiPriority="50"/>
-    <w:lsdException w:name="Grid Table 6 Colorful Accent 2" w:uiPriority="51"/>
-    <w:lsdException w:name="Grid Table 7 Colorful Accent 2" w:uiPriority="52"/>
-    <w:lsdException w:name="Grid Table 1 Light Accent 3" w:uiPriority="46"/>
-    <w:lsdException w:name="Grid Table 2 Accent 3" w:uiPriority="47"/>
-    <w:lsdException w:name="Grid Table 3 Accent 3" w:uiPriority="48"/>
-    <w:lsdException w:name="Grid Table 4 Accent 3" w:uiPriority="49"/>
-    <w:lsdException w:name="Grid Table 5 Dark Accent 3" w:uiPriority="50"/>
-    <w:lsdException w:name="Grid Table 6 Colorful Accent 3" w:uiPriority="51"/>
-    <w:lsdException w:name="Grid Table 7 Colorful Accent 3" w:uiPriority="52"/>
-    <w:lsdException w:name="Grid Table 1 Light Accent 4" w:uiPriority="46"/>
-    <w:lsdException w:name="Grid Table 2 Accent 4" w:uiPriority="47"/>
-    <w:lsdException w:name="Grid Table 3 Accent 4" w:uiPriority="48"/>
-    <w:lsdException w:name="Grid Table 4 Accent 4" w:uiPriority="49"/>
-    <w:lsdException w:name="Grid Table 5 Dark Accent 4" w:uiPriority="50"/>
-    <w:lsdException w:name="Grid Table 6 Colorful Accent 4" w:uiPriority="51"/>
-    <w:lsdException w:name="Grid Table 7 Colorful Accent 4" w:uiPriority="52"/>
-    <w:lsdException w:name="Grid Table 1 Light Accent 5" w:uiPriority="46"/>
-    <w:lsdException w:name="Grid Table 2 Accent 5" w:uiPriority="47"/>
-    <w:lsdException w:name="Grid Table 3 Accent 5" w:uiPriority="48"/>
-    <w:lsdException w:name="Grid Table 4 Accent 5" w:uiPriority="49"/>
-    <w:lsdException w:name="Grid Table 5 Dark Accent 5" w:uiPriority="50"/>
-    <w:lsdException w:name="Grid Table 6 Colorful Accent 5" w:uiPriority="51"/>
-    <w:lsdException w:name="Grid Table 7 Colorful Accent 5" w:uiPriority="52"/>
-    <w:lsdException w:name="Grid Table 1 Light Accent 6" w:uiPriority="46"/>
-    <w:lsdException w:name="Grid Table 2 Accent 6" w:uiPriority="47"/>
-    <w:lsdException w:name="Grid Table 3 Accent 6" w:uiPriority="48"/>
-    <w:lsdException w:name="Grid Table 4 Accent 6" w:uiPriority="49"/>
-    <w:lsdException w:name="Grid Table 5 Dark Accent 6" w:uiPriority="50"/>
-    <w:lsdException w:name="Grid Table 6 Colorful Accent 6" w:uiPriority="51"/>
-    <w:lsdException w:name="Grid Table 7 Colorful Accent 6" w:uiPriority="52"/>
-    <w:lsdException w:name="List Table 1 Light" w:uiPriority="46"/>
-    <w:lsdException w:name="List Table 2" w:uiPriority="47"/>
-    <w:lsdException w:name="List Table 3" w:uiPriority="48"/>
-    <w:lsdException w:name="List Table 4" w:uiPriority="49"/>
-    <w:lsdException w:name="List Table 5 Dark" w:uiPriority="50"/>
-    <w:lsdException w:name="List Table 6 Colorful" w:uiPriority="51"/>
-    <w:lsdException w:name="List Table 7 Colorful" w:uiPriority="52"/>
-    <w:lsdException w:name="List Table 1 Light Accent 1" w:uiPriority="46"/>
-    <w:lsdException w:name="List Table 2 Accent 1" w:uiPriority="47"/>
-    <w:lsdException w:name="List Table 3 Accent 1" w:uiPriority="48"/>
-    <w:lsdException w:name="List Table 4 Accent 1" w:uiPriority="49"/>
-    <w:lsdException w:name="List Table 5 Dark Accent 1" w:uiPriority="50"/>
-    <w:lsdException w:name="List Table 6 Colorful Accent 1" w:uiPriority="51"/>
-    <w:lsdException w:name="List Table 7 Colorful Accent 1" w:uiPriority="52"/>
-    <w:lsdException w:name="List Table 1 Light Accent 2" w:uiPriority="46"/>
-    <w:lsdException w:name="List Table 2 Accent 2" w:uiPriority="47"/>
-    <w:lsdException w:name="List Table 3 Accent 2" w:uiPriority="48"/>
-    <w:lsdException w:name="List Table 4 Accent 2" w:uiPriority="49"/>
-    <w:lsdException w:name="List Table 5 Dark Accent 2" w:uiPriority="50"/>
-    <w:lsdException w:name="List Table 6 Colorful Accent 2" w:uiPriority="51"/>
-    <w:lsdException w:name="List Table 7 Colorful Accent 2" w:uiPriority="52"/>
-    <w:lsdException w:name="List Table 1 Light Accent 3" w:uiPriority="46"/>
-    <w:lsdException w:name="List Table 2 Accent 3" w:uiPriority="47"/>
-    <w:lsdException w:name="List Table 3 Accent 3" w:uiPriority="48"/>
-    <w:lsdException w:name="List Table 4 Accent 3" w:uiPriority="49"/>
-    <w:lsdException w:name="List Table 5 Dark Accent 3" w:uiPriority="50"/>
-    <w:lsdException w:name="List Table 6 Colorful Accent 3" w:uiPriority="51"/>
-    <w:lsdException w:name="List Table 7 Colorful Accent 3" w:uiPriority="52"/>
-    <w:lsdException w:name="List Table 1 Light Accent 4" w:uiPriority="46"/>
-    <w:lsdException w:name="List Table 2 Accent 4" w:uiPriority="47"/>
-    <w:lsdException w:name="List Table 3 Accent 4" w:uiPriority="48"/>
-    <w:lsdException w:name="List Table 4 Accent 4" w:uiPriority="49"/>
-    <w:lsdException w:name="List Table 5 Dark Accent 4" w:uiPriority="50"/>
-    <w:lsdException w:name="List Table 6 Colorful Accent 4" w:uiPriority="51"/>
-    <w:lsdException w:name="List Table 7 Colorful Accent 4" w:uiPriority="52"/>
-    <w:lsdException w:name="List Table 1 Light Accent 5" w:uiPriority="46"/>
-    <w:lsdException w:name="List Table 2 Accent 5" w:uiPriority="47"/>
-    <w:lsdException w:name="List Table 3 Accent 5" w:uiPriority="48"/>
-    <w:lsdException w:name="List Table 4 Accent 5" w:uiPriority="49"/>
-    <w:lsdException w:name="List Table 5 Dark Accent 5" w:uiPriority="50"/>
-    <w:lsdException w:name="List Table 6 Colorful Accent 5" w:uiPriority="51"/>
-    <w:lsdException w:name="List Table 7 Colorful Accent 5" w:uiPriority="52"/>
-    <w:lsdException w:name="List Table 1 Light Accent 6" w:uiPriority="46"/>
-    <w:lsdException w:name="List Table 2 Accent 6" w:uiPriority="47"/>
-    <w:lsdException w:name="List Table 3 Accent 6" w:uiPriority="48"/>
-    <w:lsdException w:name="List Table 4 Accent 6" w:uiPriority="49"/>
-    <w:lsdException w:name="List Table 5 Dark Accent 6" w:uiPriority="50"/>
-    <w:lsdException w:name="List Table 6 Colorful Accent 6" w:uiPriority="51"/>
-    <w:lsdException w:name="List Table 7 Colorful Accent 6" w:uiPriority="52"/>
-    <w:lsdException w:name="Mention" w:semiHidden="1" w:unhideWhenUsed="1"/>
-    <w:lsdException w:name="Smart Hyperlink" w:semiHidden="1" w:unhideWhenUsed="1"/>
-    <w:lsdException w:name="Hashtag" w:semiHidden="1" w:unhideWhenUsed="1"/>
-    <w:lsdException w:name="Unresolved Mention" w:semiHidden="1" w:unhideWhenUsed="1"/>
-    <w:lsdException w:name="Smart Link" w:semiHidden="1" w:unhideWhenUsed="1"/>
-  </w:latentStyles>
-  <w:style w:type="paragraph" w:default="1" w:styleId="Normal">
-    <w:name w:val="Normal"/>
-    <w:qFormat/>
-  </w:style>
-  <w:style w:type="character" w:default="1" w:styleId="DefaultParagraphFont">
-    <w:name w:val="Default Paragraph Font"/>
-    <w:uiPriority w:val="1"/>
-    <w:semiHidden/>
-    <w:unhideWhenUsed/>
-  </w:style>
-  <w:style w:type="table" w:default="1" w:styleId="TableNormal">
-    <w:name w:val="Normal Table"/>
-    <w:uiPriority w:val="99"/>
-    <w:semiHidden/>
-    <w:unhideWhenUsed/>
-    <w:tblPr>
-      <w:tblInd w:w="0" w:type="dxa"/>
-      <w:tblCellMar>
-        <w:top w:w="0" w:type="dxa"/>
-        <w:left w:w="108" w:type="dxa"/>
-        <w:bottom w:w="0" w:type="dxa"/>
-        <w:right w:w="108" w:type="dxa"/>
-      </w:tblCellMar>
-    </w:tblPr>
-  </w:style>
-  <w:style w:type="numbering" w:default="1" w:styleId="NoList">
-    <w:name w:val="No List"/>
-    <w:uiPriority w:val="99"/>
-    <w:semiHidden/>
-    <w:unhideWhenUsed/>
-  </w:style>
-  <w:style w:type="paragraph" w:styleId="Title">
-    <w:name w:val="Title"/>
-    <w:basedOn w:val="Normal"/>
-    <w:next w:val="Normal"/>
-    <w:link w:val="TitleChar"/>
-    <w:uiPriority w:val="10"/>
-    <w:qFormat/>
-    <w:pPr>
-      <w:widowControl w:val="0"/>
-      <w:kinsoku w:val="0"/>
-      <w:overflowPunct w:val="0"/>
-      <w:autoSpaceDE w:val="0"/>
-      <w:autoSpaceDN w:val="0"/>
-      <w:adjustRightInd w:val="0"/>
-      <w:spacing w:after="0" w:line="240" w:lineRule="auto"/>
-    </w:pPr>
-    <w:rPr>
-      <w:rFonts w:ascii="Georgia" w:eastAsia="Times New Roman" w:hAnsi="Georgia" w:cs="Georgia"/>
-      <w:b/>
-      <w:bCs/>
-      <w:color w:val="D14140"/>
-      <w:sz w:val="48"/>
-      <w:szCs w:val="51"/>
-    </w:rPr>
-  </w:style>
-  <w:style w:type="character" w:customStyle="1" w:styleId="TitleChar">
-    <w:name w:val="Title Char"/>
-    <w:basedOn w:val="DefaultParagraphFont"/>
-    <w:link w:val="Title"/>
-    <w:uiPriority w:val="10"/>
-    <w:rPr>
-      <w:rFonts w:ascii="Georgia" w:eastAsia="Times New Roman" w:hAnsi="Georgia" w:cs="Georgia"/>
-      <w:b/>
-      <w:bCs/>
-      <w:color w:val="D14140"/>
-      <w:sz w:val="48"/>
-      <w:szCs w:val="51"/>
-    </w:rPr>
-  </w:style>
-  <w:style w:type="paragraph" w:customStyle="1" w:styleId="23A6DAE5E29A48C78E4B1FE36220A33B">
-    <w:name w:val="23A6DAE5E29A48C78E4B1FE36220A33B"/>
-  </w:style>
-  <w:style w:type="paragraph" w:customStyle="1" w:styleId="31BB9EA994A449989B8CB3D0382EE32C">
-    <w:name w:val="31BB9EA994A449989B8CB3D0382EE32C"/>
-  </w:style>
-  <w:style w:type="paragraph" w:customStyle="1" w:styleId="A0B6CE525DBE468B951C45F8F395AA16">
-    <w:name w:val="A0B6CE525DBE468B951C45F8F395AA16"/>
-  </w:style>
-  <w:style w:type="paragraph" w:customStyle="1" w:styleId="50264A6E03684A56B54005A9CE5363D8">
-    <w:name w:val="50264A6E03684A56B54005A9CE5363D8"/>
-  </w:style>
-  <w:style w:type="paragraph" w:customStyle="1" w:styleId="6423709A9F944D91A395A939AC11DA4D">
-    <w:name w:val="6423709A9F944D91A395A939AC11DA4D"/>
-  </w:style>
-  <w:style w:type="paragraph" w:customStyle="1" w:styleId="0F8FCEEB90D54B00B10A813970180AF9">
-    <w:name w:val="0F8FCEEB90D54B00B10A813970180AF9"/>
-  </w:style>
-  <w:style w:type="paragraph" w:customStyle="1" w:styleId="8B63CCB5C20A40929483505CB23F1924">
-    <w:name w:val="8B63CCB5C20A40929483505CB23F1924"/>
-  </w:style>
-  <w:style w:type="paragraph" w:customStyle="1" w:styleId="E21BA9A1554D4BF09C54EC92A2F24865">
-    <w:name w:val="E21BA9A1554D4BF09C54EC92A2F24865"/>
-  </w:style>
-  <w:style w:type="paragraph" w:customStyle="1" w:styleId="9B8F0BFDAA834936B346E5CD1141B09E">
-    <w:name w:val="9B8F0BFDAA834936B346E5CD1141B09E"/>
-  </w:style>
-  <w:style w:type="paragraph" w:customStyle="1" w:styleId="F89C555CF42F465F9546608D2D97FD83">
-    <w:name w:val="F89C555CF42F465F9546608D2D97FD83"/>
-  </w:style>
-  <w:style w:type="paragraph" w:customStyle="1" w:styleId="8FD77D1CB64C48629761FAA14AE90CA1">
-    <w:name w:val="8FD77D1CB64C48629761FAA14AE90CA1"/>
-  </w:style>
-  <w:style w:type="paragraph" w:customStyle="1" w:styleId="3BC36CDB6AA84A0E8F26A4D9E363298E">
-    <w:name w:val="3BC36CDB6AA84A0E8F26A4D9E363298E"/>
-  </w:style>
-  <w:style w:type="paragraph" w:customStyle="1" w:styleId="71110C4330D3411BB8AF2D3C497A76FF">
-    <w:name w:val="71110C4330D3411BB8AF2D3C497A76FF"/>
-  </w:style>
-  <w:style w:type="paragraph" w:customStyle="1" w:styleId="E1817D676C5642AAABEE88D9A0AA9349">
-    <w:name w:val="E1817D676C5642AAABEE88D9A0AA9349"/>
-  </w:style>
-  <w:style w:type="paragraph" w:customStyle="1" w:styleId="BAF4D201053645E0A764325DD32C9945">
-    <w:name w:val="BAF4D201053645E0A764325DD32C9945"/>
-  </w:style>
-  <w:style w:type="paragraph" w:customStyle="1" w:styleId="D69B758EC75D4A529B46BF97967A23E0">
-    <w:name w:val="D69B758EC75D4A529B46BF97967A23E0"/>
-  </w:style>
-  <w:style w:type="paragraph" w:customStyle="1" w:styleId="EE1438B377314DB394951C0F85DCD595">
-    <w:name w:val="EE1438B377314DB394951C0F85DCD595"/>
-  </w:style>
-  <w:style w:type="paragraph" w:customStyle="1" w:styleId="C1EF9BC8CE844DADA596CAAD405FC8FD">
-    <w:name w:val="C1EF9BC8CE844DADA596CAAD405FC8FD"/>
-  </w:style>
-  <w:style w:type="paragraph" w:customStyle="1" w:styleId="F57F1A2A00DD42B69B1E60AE0FC69018">
-    <w:name w:val="F57F1A2A00DD42B69B1E60AE0FC69018"/>
-  </w:style>
-  <w:style w:type="paragraph" w:customStyle="1" w:styleId="021EFDF3786042B081D717CED03F1DA7">
-    <w:name w:val="021EFDF3786042B081D717CED03F1DA7"/>
-  </w:style>
-  <w:style w:type="paragraph" w:customStyle="1" w:styleId="930546E4629642C1B211FCBC1C9A8AEC">
-    <w:name w:val="930546E4629642C1B211FCBC1C9A8AEC"/>
-  </w:style>
-  <w:style w:type="paragraph" w:customStyle="1" w:styleId="F2DEA50AD16B496489F97CC5706F7AC9">
-    <w:name w:val="F2DEA50AD16B496489F97CC5706F7AC9"/>
-  </w:style>
-  <w:style w:type="paragraph" w:customStyle="1" w:styleId="4E7C3021AABF4A10B0078066F4F40B4C">
-    <w:name w:val="4E7C3021AABF4A10B0078066F4F40B4C"/>
-  </w:style>
-  <w:style w:type="paragraph" w:customStyle="1" w:styleId="DD80D1A853904763A5A7B42689A4E835">
-    <w:name w:val="DD80D1A853904763A5A7B42689A4E835"/>
-  </w:style>
-  <w:style w:type="paragraph" w:customStyle="1" w:styleId="C9CEF28F6615414CB95AD489D338E627">
-    <w:name w:val="C9CEF28F6615414CB95AD489D338E627"/>
-  </w:style>
-  <w:style w:type="paragraph" w:customStyle="1" w:styleId="177D09BE4E6E47969BEE51C32E3ECEB9">
-    <w:name w:val="177D09BE4E6E47969BEE51C32E3ECEB9"/>
-  </w:style>
-  <w:style w:type="paragraph" w:customStyle="1" w:styleId="A41F3FF718F34ECBBFEFEE0CE6F5E554">
-    <w:name w:val="A41F3FF718F34ECBBFEFEE0CE6F5E554"/>
-  </w:style>
-  <w:style w:type="paragraph" w:customStyle="1" w:styleId="7582AFC4B00D4F50BE882AB44FE44A34">
-    <w:name w:val="7582AFC4B00D4F50BE882AB44FE44A34"/>
-  </w:style>
-  <w:style w:type="paragraph" w:customStyle="1" w:styleId="FA43037E75AF42289BF52F86CA1B4DC6">
-    <w:name w:val="FA43037E75AF42289BF52F86CA1B4DC6"/>
-    <w:rsid w:val="003D1415"/>
-  </w:style>
-</w:styles>
-</file>
-
-<file path=word/glossary/webSettings.xml><?xml version="1.0" encoding="utf-8"?>
-<w:webSettings xmlns:mc="http://schemas.openxmlformats.org/markup-compatibility/2006" xmlns:r="http://schemas.openxmlformats.org/officeDocument/2006/relationships" xmlns:w="http://schemas.openxmlformats.org/wordprocessingml/2006/main" xmlns:w14="http://schemas.microsoft.com/office/word/2010/wordml" xmlns:w15="http://schemas.microsoft.com/office/word/2012/wordml" xmlns:w16cid="http://schemas.microsoft.com/office/word/2016/wordml/cid" xmlns:w16se="http://schemas.microsoft.com/office/word/2015/wordml/symex" mc:Ignorable="w14 w15 w16se w16cid">
-  <w:optimizeForBrowser/>
-  <w:allowPNG/>
-</w:webSettings>
-</file>
-
 <file path=word/theme/theme1.xml><?xml version="1.0" encoding="utf-8"?>
 <a:theme xmlns:a="http://schemas.openxmlformats.org/drawingml/2006/main" name="Office Theme">
   <a:themeElements>
@@ -7693,23 +6971,6 @@
 </file>
 
 <file path=customXml/item1.xml><?xml version="1.0" encoding="utf-8"?>
-<?mso-contentType ?>
-<FormTemplates xmlns="http://schemas.microsoft.com/sharepoint/v3/contenttype/forms">
-  <Display>DocumentLibraryForm</Display>
-  <Edit>DocumentLibraryForm</Edit>
-  <New>DocumentLibraryForm</New>
-</FormTemplates>
-</file>
-
-<file path=customXml/item2.xml><?xml version="1.0" encoding="utf-8"?>
-<p:properties xmlns:p="http://schemas.microsoft.com/office/2006/metadata/properties" xmlns:xsi="http://www.w3.org/2001/XMLSchema-instance" xmlns:pc="http://schemas.microsoft.com/office/infopath/2007/PartnerControls">
-  <documentManagement>
-    <MediaServiceKeyPoints xmlns="71af3243-3dd4-4a8d-8c0d-dd76da1f02a5" xsi:nil="true"/>
-  </documentManagement>
-</p:properties>
-</file>
-
-<file path=customXml/item3.xml><?xml version="1.0" encoding="utf-8"?>
 <ct:contentTypeSchema xmlns:ct="http://schemas.microsoft.com/office/2006/metadata/contentType" xmlns:ma="http://schemas.microsoft.com/office/2006/metadata/properties/metaAttributes" ct:_="" ma:_="" ma:contentTypeName="Document" ma:contentTypeID="0x01010079F111ED35F8CC479449609E8A0923A6" ma:contentTypeVersion="11" ma:contentTypeDescription="Create a new document." ma:contentTypeScope="" ma:versionID="1c2eb7a32e66fb6e4260f3771546a5e2">
   <xsd:schema xmlns:xsd="http://www.w3.org/2001/XMLSchema" xmlns:xs="http://www.w3.org/2001/XMLSchema" xmlns:p="http://schemas.microsoft.com/office/2006/metadata/properties" xmlns:ns2="71af3243-3dd4-4a8d-8c0d-dd76da1f02a5" xmlns:ns3="16c05727-aa75-4e4a-9b5f-8a80a1165891" targetNamespace="http://schemas.microsoft.com/office/2006/metadata/properties" ma:root="true" ma:fieldsID="04e1f6479c48b08974ba73b5ca973489" ns2:_="" ns3:_="">
     <xsd:import namespace="71af3243-3dd4-4a8d-8c0d-dd76da1f02a5"/>
@@ -7920,25 +7181,24 @@
 </ct:contentTypeSchema>
 </file>
 
-<file path=customXml/itemProps1.xml><?xml version="1.0" encoding="utf-8"?>
-<ds:datastoreItem xmlns:ds="http://schemas.openxmlformats.org/officeDocument/2006/customXml" ds:itemID="{1F5134D2-BE25-4154-83E0-5431C1C2979F}">
-  <ds:schemaRefs>
-    <ds:schemaRef ds:uri="http://schemas.microsoft.com/sharepoint/v3/contenttype/forms"/>
-  </ds:schemaRefs>
-</ds:datastoreItem>
+<file path=customXml/item2.xml><?xml version="1.0" encoding="utf-8"?>
+<p:properties xmlns:p="http://schemas.microsoft.com/office/2006/metadata/properties" xmlns:xsi="http://www.w3.org/2001/XMLSchema-instance" xmlns:pc="http://schemas.microsoft.com/office/infopath/2007/PartnerControls">
+  <documentManagement>
+    <MediaServiceKeyPoints xmlns="71af3243-3dd4-4a8d-8c0d-dd76da1f02a5" xsi:nil="true"/>
+  </documentManagement>
+</p:properties>
 </file>
 
-<file path=customXml/itemProps2.xml><?xml version="1.0" encoding="utf-8"?>
-<ds:datastoreItem xmlns:ds="http://schemas.openxmlformats.org/officeDocument/2006/customXml" ds:itemID="{55A890CB-7674-41E3-9269-A8D183619632}">
-  <ds:schemaRefs>
-    <ds:schemaRef ds:uri="http://schemas.microsoft.com/office/2006/metadata/properties"/>
-    <ds:schemaRef ds:uri="http://schemas.microsoft.com/office/infopath/2007/PartnerControls"/>
-    <ds:schemaRef ds:uri="71af3243-3dd4-4a8d-8c0d-dd76da1f02a5"/>
-  </ds:schemaRefs>
-</ds:datastoreItem>
+<file path=customXml/item3.xml><?xml version="1.0" encoding="utf-8"?>
+<?mso-contentType ?>
+<FormTemplates xmlns="http://schemas.microsoft.com/sharepoint/v3/contenttype/forms">
+  <Display>DocumentLibraryForm</Display>
+  <Edit>DocumentLibraryForm</Edit>
+  <New>DocumentLibraryForm</New>
+</FormTemplates>
 </file>
 
-<file path=customXml/itemProps3.xml><?xml version="1.0" encoding="utf-8"?>
+<file path=customXml/itemProps1.xml><?xml version="1.0" encoding="utf-8"?>
 <ds:datastoreItem xmlns:ds="http://schemas.openxmlformats.org/officeDocument/2006/customXml" ds:itemID="{6472FBA5-02D7-420F-822D-CDBA1B3793B7}">
   <ds:schemaRefs>
     <ds:schemaRef ds:uri="http://schemas.microsoft.com/office/2006/metadata/contentType"/>
@@ -7955,4 +7215,22 @@
     <ds:schemaRef ds:uri="http://schemas.microsoft.com/internal/obd"/>
   </ds:schemaRefs>
 </ds:datastoreItem>
+</file>
+
+<file path=customXml/itemProps2.xml><?xml version="1.0" encoding="utf-8"?>
+<ds:datastoreItem xmlns:ds="http://schemas.openxmlformats.org/officeDocument/2006/customXml" ds:itemID="{55A890CB-7674-41E3-9269-A8D183619632}">
+  <ds:schemaRefs>
+    <ds:schemaRef ds:uri="http://schemas.microsoft.com/office/2006/metadata/properties"/>
+    <ds:schemaRef ds:uri="http://schemas.microsoft.com/office/infopath/2007/PartnerControls"/>
+    <ds:schemaRef ds:uri="71af3243-3dd4-4a8d-8c0d-dd76da1f02a5"/>
+  </ds:schemaRefs>
+</ds:datastoreItem>
+</file>
+
+<file path=customXml/itemProps3.xml><?xml version="1.0" encoding="utf-8"?>
+<ds:datastoreItem xmlns:ds="http://schemas.openxmlformats.org/officeDocument/2006/customXml" ds:itemID="{1F5134D2-BE25-4154-83E0-5431C1C2979F}">
+  <ds:schemaRefs>
+    <ds:schemaRef ds:uri="http://schemas.microsoft.com/sharepoint/v3/contenttype/forms"/>
+  </ds:schemaRefs>
+</ds:datastoreItem>
 </file>
--- a/new_resume.docx
+++ b/new_resume.docx
@@ -270,10 +270,70 @@
               <w:t>Cody</w:t>
             </w:r>
             <w:r>
+              <w:t xml:space="preserve">                       </w:t>
+            </w:r>
+            <w:r>
+              <w:rPr>
+                <w:sz w:val="24"/>
+                <w:szCs w:val="24"/>
+              </w:rPr>
+              <w:t>Skills</w:t>
+            </w:r>
+            <w:r>
               <w:br/>
             </w:r>
             <w:r>
               <w:t>Jones</w:t>
+            </w:r>
+            <w:r>
+              <w:t xml:space="preserve">                     </w:t>
+            </w:r>
+            <w:r>
+              <w:rPr>
+                <w:b w:val="0"/>
+                <w:color w:val="000000" w:themeColor="text1"/>
+                <w:sz w:val="18"/>
+                <w:szCs w:val="18"/>
+              </w:rPr>
+              <w:t xml:space="preserve">React, React-Native, </w:t>
+            </w:r>
+            <w:proofErr w:type="spellStart"/>
+            <w:r>
+              <w:rPr>
+                <w:b w:val="0"/>
+                <w:color w:val="000000" w:themeColor="text1"/>
+                <w:sz w:val="18"/>
+                <w:szCs w:val="18"/>
+              </w:rPr>
+              <w:t>GraphQL</w:t>
+            </w:r>
+            <w:proofErr w:type="spellEnd"/>
+            <w:r>
+              <w:rPr>
+                <w:b w:val="0"/>
+                <w:color w:val="000000" w:themeColor="text1"/>
+                <w:sz w:val="18"/>
+                <w:szCs w:val="18"/>
+              </w:rPr>
+              <w:t>, Firebase, SQ</w:t>
+            </w:r>
+            <w:r>
+              <w:rPr>
+                <w:b w:val="0"/>
+                <w:color w:val="000000" w:themeColor="text1"/>
+                <w:sz w:val="18"/>
+                <w:szCs w:val="18"/>
+              </w:rPr>
+              <w:t>L</w:t>
+            </w:r>
+            <w:r>
+              <w:rPr>
+                <w:b w:val="0"/>
+                <w:color w:val="000000" w:themeColor="text1"/>
+                <w:sz w:val="18"/>
+                <w:szCs w:val="18"/>
+              </w:rPr>
+              <w:t>, No-SQL</w:t>
             </w:r>
           </w:p>
         </w:tc>
@@ -318,6 +378,8 @@
                 <w:szCs w:val="22"/>
               </w:rPr>
             </w:pPr>
+            <w:bookmarkStart w:id="0" w:name="_GoBack"/>
+            <w:bookmarkEnd w:id="0"/>
           </w:p>
         </w:tc>
       </w:tr>
@@ -992,6 +1054,7 @@
         <w:trPr>
           <w:gridAfter w:val="1"/>
           <w:wAfter w:w="20" w:type="dxa"/>
+          <w:cantSplit/>
           <w:trHeight w:val="5561"/>
           <w:jc w:val="center"/>
         </w:trPr>
@@ -1130,7 +1193,25 @@
               <w:pStyle w:val="JobDetails"/>
             </w:pPr>
             <w:r>
-              <w:t xml:space="preserve">    - Scope Implementations and Integrations Requirements</w:t>
+              <w:t xml:space="preserve">    - Scope </w:t>
+            </w:r>
+            <w:r>
+              <w:t>i</w:t>
+            </w:r>
+            <w:r>
+              <w:t xml:space="preserve">mplementations and </w:t>
+            </w:r>
+            <w:r>
+              <w:t>i</w:t>
+            </w:r>
+            <w:r>
+              <w:t xml:space="preserve">ntegrations </w:t>
+            </w:r>
+            <w:r>
+              <w:t>r</w:t>
+            </w:r>
+            <w:r>
+              <w:t>equirements</w:t>
             </w:r>
           </w:p>
           <w:p>
@@ -1138,7 +1219,19 @@
               <w:pStyle w:val="JobDetails"/>
             </w:pPr>
             <w:r>
-              <w:t xml:space="preserve">    - Develop Solutions built to match client internal processes</w:t>
+              <w:t xml:space="preserve">    - Develop </w:t>
+            </w:r>
+            <w:r>
+              <w:t>s</w:t>
+            </w:r>
+            <w:r>
+              <w:t xml:space="preserve">olutions built to </w:t>
+            </w:r>
+            <w:r>
+              <w:t>align with</w:t>
+            </w:r>
+            <w:r>
+              <w:t xml:space="preserve"> client internal processes</w:t>
             </w:r>
           </w:p>
           <w:p>
@@ -1396,15 +1489,13 @@
               </w:rPr>
               <w:t xml:space="preserve">- Debug environment down to </w:t>
             </w:r>
-            <w:proofErr w:type="gramStart"/>
-            <w:r>
-              <w:rPr>
-                <w:rFonts w:ascii="Georgia" w:eastAsia="Times New Roman" w:hAnsi="Georgia" w:cs="Georgia"/>
-                <w:szCs w:val="22"/>
-              </w:rPr>
-              <w:t>client side</w:t>
-            </w:r>
-            <w:proofErr w:type="gramEnd"/>
+            <w:r>
+              <w:rPr>
+                <w:rFonts w:ascii="Georgia" w:eastAsia="Times New Roman" w:hAnsi="Georgia" w:cs="Georgia"/>
+                <w:szCs w:val="22"/>
+              </w:rPr>
+              <w:t>client-side</w:t>
+            </w:r>
             <w:r>
               <w:rPr>
                 <w:rFonts w:ascii="Georgia" w:eastAsia="Times New Roman" w:hAnsi="Georgia" w:cs="Georgia"/>
@@ -1460,6 +1551,7 @@
               <w:spacing w:before="0" w:line="240" w:lineRule="auto"/>
               <w:rPr>
                 <w:rFonts w:ascii="Georgia" w:eastAsia="Times New Roman" w:hAnsi="Georgia" w:cs="Georgia"/>
+                <w:color w:val="000000" w:themeColor="text1"/>
                 <w:szCs w:val="22"/>
               </w:rPr>
             </w:pPr>
@@ -1499,7 +1591,8 @@
               <w:rPr>
                 <w:rFonts w:ascii="Georgia" w:eastAsia="Times New Roman" w:hAnsi="Georgia" w:cs="Georgia"/>
                 <w:color w:val="000000" w:themeColor="text1"/>
-                <w:szCs w:val="22"/>
+                <w:sz w:val="18"/>
+                <w:szCs w:val="18"/>
               </w:rPr>
               <w:t>Velocity Meetings &amp; Conventions</w:t>
             </w:r>
@@ -1538,10 +1631,26 @@
           </w:p>
           <w:p>
             <w:pPr>
-              <w:pStyle w:val="JobDescription"/>
+              <w:widowControl w:val="0"/>
+              <w:autoSpaceDE w:val="0"/>
+              <w:autoSpaceDN w:val="0"/>
+              <w:adjustRightInd w:val="0"/>
+              <w:spacing w:before="0" w:line="240" w:lineRule="auto"/>
+              <w:rPr>
+                <w:rFonts w:ascii="Georgia" w:eastAsia="Times New Roman" w:hAnsi="Georgia" w:cs="Georgia"/>
+                <w:szCs w:val="22"/>
+              </w:rPr>
             </w:pPr>
             <w:r>
-              <w:t xml:space="preserve">    - Develop server code in C# for online registration systems</w:t>
+              <w:rPr>
+                <w:rFonts w:ascii="Georgia" w:eastAsia="Times New Roman" w:hAnsi="Georgia" w:cs="Georgia"/>
+                <w:color w:val="000000" w:themeColor="text1"/>
+                <w:szCs w:val="22"/>
+              </w:rPr>
+              <w:t xml:space="preserve">    </w:t>
+            </w:r>
+            <w:r>
+              <w:t>- Develop server code in C# for online registration systems</w:t>
             </w:r>
             <w:r>
               <w:br/>
@@ -1555,10 +1664,11 @@
               <w:t xml:space="preserve">  </w:t>
             </w:r>
             <w:r>
+              <w:t xml:space="preserve"> </w:t>
+            </w:r>
+            <w:r>
               <w:t>database.</w:t>
             </w:r>
-            <w:bookmarkStart w:id="0" w:name="_GoBack"/>
-            <w:bookmarkEnd w:id="0"/>
           </w:p>
         </w:tc>
       </w:tr>
